--- a/reports/Student #3/05 Requirements - Student #3.docx
+++ b/reports/Student #3/05 Requirements - Student #3.docx
@@ -181,13 +181,12 @@
                 <w15:appearance w15:val="hidden"/>
                 <w:text/>
               </w:sdtPr>
-              <w:sdtEndPr/>
               <w:sdtContent>
                 <w:r>
                   <w:rPr>
                     <w:rFonts w:asciiTheme="majorHAnsi" w:hAnsiTheme="majorHAnsi" w:cstheme="majorHAnsi"/>
                   </w:rPr>
-                  <w:t xml:space="preserve"> https://github.com/rafcasceb/Acme-Software_Factory-C1.049</w:t>
+                  <w:t xml:space="preserve"> https://github.com/rafcasceb/Acme-SF-D01</w:t>
                 </w:r>
               </w:sdtContent>
             </w:sdt>

--- a/reports/Student #3/05 Requirements - Student #3.docx
+++ b/reports/Student #3/05 Requirements - Student #3.docx
@@ -103,7 +103,6 @@
                 <w15:appearance w15:val="hidden"/>
                 <w:text/>
               </w:sdtPr>
-              <w:sdtEndPr/>
               <w:sdtContent>
                 <w:r>
                   <w:rPr>
@@ -263,7 +262,6 @@
                 <w15:appearance w15:val="hidden"/>
                 <w:text/>
               </w:sdtPr>
-              <w:sdtEndPr/>
               <w:sdtContent>
                 <w:r>
                   <w:rPr>
@@ -324,7 +322,6 @@
                 <w15:appearance w15:val="hidden"/>
                 <w:text/>
               </w:sdtPr>
-              <w:sdtEndPr/>
               <w:sdtContent>
                 <w:r>
                   <w:rPr>
@@ -332,14 +329,12 @@
                   </w:rPr>
                   <w:t xml:space="preserve"> </w:t>
                 </w:r>
-                <w:proofErr w:type="spellStart"/>
                 <w:r>
                   <w:rPr>
                     <w:rFonts w:asciiTheme="majorHAnsi" w:hAnsiTheme="majorHAnsi" w:cstheme="majorHAnsi"/>
                   </w:rPr>
                   <w:t>rauherper</w:t>
                 </w:r>
-                <w:proofErr w:type="spellEnd"/>
                 <w:r>
                   <w:rPr>
                     <w:rFonts w:asciiTheme="majorHAnsi" w:hAnsiTheme="majorHAnsi" w:cstheme="majorHAnsi"/>
@@ -391,7 +386,6 @@
                 <w15:appearance w15:val="hidden"/>
                 <w:text/>
               </w:sdtPr>
-              <w:sdtEndPr/>
               <w:sdtContent>
                 <w:r>
                   <w:rPr>
@@ -449,7 +443,6 @@
                 </w:placeholder>
                 <w:text/>
               </w:sdtPr>
-              <w:sdtEndPr/>
               <w:sdtContent>
                 <w:r>
                   <w:rPr>
@@ -457,16 +450,24 @@
                   </w:rPr>
                   <w:t xml:space="preserve"> </w:t>
                 </w:r>
-                <w:proofErr w:type="spellStart"/>
-                <w:proofErr w:type="gramStart"/>
                 <w:r>
                   <w:rPr>
                     <w:rFonts w:asciiTheme="majorHAnsi" w:hAnsiTheme="majorHAnsi" w:cstheme="majorHAnsi"/>
                   </w:rPr>
-                  <w:t>Analyst,Developer</w:t>
+                  <w:t>Analyst,</w:t>
                 </w:r>
-                <w:proofErr w:type="spellEnd"/>
-                <w:proofErr w:type="gramEnd"/>
+                <w:r>
+                  <w:rPr>
+                    <w:rFonts w:asciiTheme="majorHAnsi" w:hAnsiTheme="majorHAnsi" w:cstheme="majorHAnsi"/>
+                  </w:rPr>
+                  <w:t xml:space="preserve"> </w:t>
+                </w:r>
+                <w:r>
+                  <w:rPr>
+                    <w:rFonts w:asciiTheme="majorHAnsi" w:hAnsiTheme="majorHAnsi" w:cstheme="majorHAnsi"/>
+                  </w:rPr>
+                  <w:t>Developer</w:t>
+                </w:r>
                 <w:r>
                   <w:rPr>
                     <w:rFonts w:asciiTheme="majorHAnsi" w:hAnsiTheme="majorHAnsi" w:cstheme="majorHAnsi"/>
@@ -537,7 +538,6 @@
                 <w15:appearance w15:val="hidden"/>
                 <w:text/>
               </w:sdtPr>
-              <w:sdtEndPr/>
               <w:sdtContent>
                 <w:r>
                   <w:rPr>
@@ -549,7 +549,7 @@
                   <w:rPr>
                     <w:rFonts w:asciiTheme="majorHAnsi" w:hAnsiTheme="majorHAnsi" w:cstheme="majorHAnsi"/>
                   </w:rPr>
-                  <w:t>10/10/2003</w:t>
+                  <w:t>Sevilla February 19, 2024</w:t>
                 </w:r>
                 <w:r>
                   <w:rPr>
@@ -803,13 +803,24 @@
           <w15:appearance w15:val="hidden"/>
           <w:text/>
         </w:sdtPr>
-        <w:sdtEndPr/>
         <w:sdtContent>
           <w:r>
             <w:rPr>
               <w:rFonts w:asciiTheme="majorHAnsi" w:hAnsiTheme="majorHAnsi" w:cstheme="majorHAnsi"/>
             </w:rPr>
-            <w:t xml:space="preserve">   </w:t>
+            <w:t xml:space="preserve"> </w:t>
+          </w:r>
+          <w:r>
+            <w:rPr>
+              <w:rFonts w:asciiTheme="majorHAnsi" w:hAnsiTheme="majorHAnsi" w:cstheme="majorHAnsi"/>
+            </w:rPr>
+            <w:t>Done</w:t>
+          </w:r>
+          <w:r>
+            <w:rPr>
+              <w:rFonts w:asciiTheme="majorHAnsi" w:hAnsiTheme="majorHAnsi" w:cstheme="majorHAnsi"/>
+            </w:rPr>
+            <w:t xml:space="preserve">  </w:t>
           </w:r>
         </w:sdtContent>
       </w:sdt>
@@ -1164,7 +1175,6 @@
           <w15:appearance w15:val="hidden"/>
           <w:text/>
         </w:sdtPr>
-        <w:sdtEndPr/>
         <w:sdtContent>
           <w:r>
             <w:rPr>
@@ -1343,7 +1353,6 @@
           <w15:appearance w15:val="hidden"/>
           <w:text/>
         </w:sdtPr>
-        <w:sdtEndPr/>
         <w:sdtContent>
           <w:r>
             <w:rPr>
@@ -1493,7 +1502,6 @@
           </w:placeholder>
           <w:text/>
         </w:sdtPr>
-        <w:sdtEndPr/>
         <w:sdtContent>
           <w:r>
             <w:rPr>
@@ -1662,7 +1670,6 @@
           <w15:appearance w15:val="hidden"/>
           <w:text/>
         </w:sdtPr>
-        <w:sdtEndPr/>
         <w:sdtContent>
           <w:r>
             <w:rPr>
@@ -1971,7 +1978,6 @@
           <w15:appearance w15:val="hidden"/>
           <w:text/>
         </w:sdtPr>
-        <w:sdtEndPr/>
         <w:sdtContent>
           <w:r>
             <w:rPr>
@@ -2206,7 +2212,6 @@
           <w15:appearance w15:val="hidden"/>
           <w:text/>
         </w:sdtPr>
-        <w:sdtEndPr/>
         <w:sdtContent>
           <w:r>
             <w:rPr>
@@ -2317,7 +2322,6 @@
           <w15:appearance w15:val="hidden"/>
           <w:text/>
         </w:sdtPr>
-        <w:sdtEndPr/>
         <w:sdtContent>
           <w:r>
             <w:rPr>
@@ -2570,7 +2574,6 @@
           <w15:appearance w15:val="hidden"/>
           <w:text/>
         </w:sdtPr>
-        <w:sdtEndPr/>
         <w:sdtContent>
           <w:r>
             <w:rPr>
@@ -2637,7 +2640,6 @@
           <w15:appearance w15:val="hidden"/>
           <w:text/>
         </w:sdtPr>
-        <w:sdtEndPr/>
         <w:sdtContent>
           <w:r>
             <w:rPr>
@@ -2848,13 +2850,24 @@
           <w15:appearance w15:val="hidden"/>
           <w:text/>
         </w:sdtPr>
-        <w:sdtEndPr/>
         <w:sdtContent>
           <w:r>
             <w:rPr>
               <w:rFonts w:asciiTheme="majorHAnsi" w:hAnsiTheme="majorHAnsi" w:cstheme="majorHAnsi"/>
             </w:rPr>
-            <w:t xml:space="preserve">    </w:t>
+            <w:t xml:space="preserve"> </w:t>
+          </w:r>
+          <w:r>
+            <w:rPr>
+              <w:rFonts w:asciiTheme="majorHAnsi" w:hAnsiTheme="majorHAnsi" w:cstheme="majorHAnsi"/>
+            </w:rPr>
+            <w:t>Done</w:t>
+          </w:r>
+          <w:r>
+            <w:rPr>
+              <w:rFonts w:asciiTheme="majorHAnsi" w:hAnsiTheme="majorHAnsi" w:cstheme="majorHAnsi"/>
+            </w:rPr>
+            <w:t xml:space="preserve"> </w:t>
           </w:r>
         </w:sdtContent>
       </w:sdt>
@@ -2901,13 +2914,24 @@
           <w15:appearance w15:val="hidden"/>
           <w:text/>
         </w:sdtPr>
-        <w:sdtEndPr/>
         <w:sdtContent>
           <w:r>
             <w:rPr>
               <w:rFonts w:asciiTheme="majorHAnsi" w:hAnsiTheme="majorHAnsi" w:cstheme="majorHAnsi"/>
             </w:rPr>
-            <w:t xml:space="preserve">    </w:t>
+            <w:t xml:space="preserve"> </w:t>
+          </w:r>
+          <w:r>
+            <w:rPr>
+              <w:rFonts w:asciiTheme="majorHAnsi" w:hAnsiTheme="majorHAnsi" w:cstheme="majorHAnsi"/>
+            </w:rPr>
+            <w:t>Done</w:t>
+          </w:r>
+          <w:r>
+            <w:rPr>
+              <w:rFonts w:asciiTheme="majorHAnsi" w:hAnsiTheme="majorHAnsi" w:cstheme="majorHAnsi"/>
+            </w:rPr>
+            <w:t xml:space="preserve">   </w:t>
           </w:r>
         </w:sdtContent>
       </w:sdt>
@@ -3127,7 +3151,6 @@
           <w15:appearance w15:val="hidden"/>
           <w:text/>
         </w:sdtPr>
-        <w:sdtEndPr/>
         <w:sdtContent>
           <w:r>
             <w:rPr>
@@ -3284,7 +3307,6 @@
           <w15:appearance w15:val="hidden"/>
           <w:text/>
         </w:sdtPr>
-        <w:sdtEndPr/>
         <w:sdtContent>
           <w:r>
             <w:rPr>
@@ -3339,7 +3361,6 @@
           <w15:appearance w15:val="hidden"/>
           <w:text/>
         </w:sdtPr>
-        <w:sdtEndPr/>
         <w:sdtContent>
           <w:r>
             <w:rPr>
@@ -3396,7 +3417,6 @@
           <w15:appearance w15:val="hidden"/>
           <w:text/>
         </w:sdtPr>
-        <w:sdtEndPr/>
         <w:sdtContent>
           <w:r>
             <w:rPr>
@@ -3552,7 +3572,6 @@
           </w:placeholder>
           <w:text/>
         </w:sdtPr>
-        <w:sdtEndPr/>
         <w:sdtContent>
           <w:r>
             <w:rPr>
@@ -3634,7 +3653,6 @@
           </w:placeholder>
           <w:text/>
         </w:sdtPr>
-        <w:sdtEndPr/>
         <w:sdtContent>
           <w:r>
             <w:rPr>
@@ -3786,7 +3804,6 @@
           <w15:appearance w15:val="hidden"/>
           <w:text/>
         </w:sdtPr>
-        <w:sdtEndPr/>
         <w:sdtContent>
           <w:r>
             <w:rPr>
@@ -3915,7 +3932,6 @@
           <w15:appearance w15:val="hidden"/>
           <w:text/>
         </w:sdtPr>
-        <w:sdtEndPr/>
         <w:sdtContent>
           <w:r>
             <w:rPr>
@@ -3967,7 +3983,6 @@
           </w:placeholder>
           <w:text/>
         </w:sdtPr>
-        <w:sdtEndPr/>
         <w:sdtContent>
           <w:r>
             <w:rPr>
@@ -4019,7 +4034,6 @@
           </w:placeholder>
           <w:text/>
         </w:sdtPr>
-        <w:sdtEndPr/>
         <w:sdtContent>
           <w:r>
             <w:rPr>
@@ -4212,7 +4226,6 @@
           </w:placeholder>
           <w:text/>
         </w:sdtPr>
-        <w:sdtEndPr/>
         <w:sdtContent>
           <w:r>
             <w:rPr>
@@ -4264,7 +4277,6 @@
           </w:placeholder>
           <w:text/>
         </w:sdtPr>
-        <w:sdtEndPr/>
         <w:sdtContent>
           <w:r>
             <w:rPr>
@@ -6259,6 +6271,7 @@
   <w:rsids>
     <w:rsidRoot w:val="00BC2E03"/>
     <w:rsid w:val="00203649"/>
+    <w:rsid w:val="004A09D0"/>
     <w:rsid w:val="00BC2E03"/>
   </w:rsids>
   <m:mathPr>

--- a/reports/Student #3/05 Requirements - Student #3.docx
+++ b/reports/Student #3/05 Requirements - Student #3.docx
@@ -1,6 +1,6 @@
 
 <file path=word/document.xml><?xml version="1.0" encoding="utf-8"?>
-<w:document xmlns:wpc="http://schemas.microsoft.com/office/word/2010/wordprocessingCanvas" xmlns:cx="http://schemas.microsoft.com/office/drawing/2014/chartex" xmlns:cx1="http://schemas.microsoft.com/office/drawing/2015/9/8/chartex" xmlns:cx2="http://schemas.microsoft.com/office/drawing/2015/10/21/chartex" xmlns:cx3="http://schemas.microsoft.com/office/drawing/2016/5/9/chartex" xmlns:cx4="http://schemas.microsoft.com/office/drawing/2016/5/10/chartex" xmlns:cx5="http://schemas.microsoft.com/office/drawing/2016/5/11/chartex" xmlns:cx6="http://schemas.microsoft.com/office/drawing/2016/5/12/chartex" xmlns:cx7="http://schemas.microsoft.com/office/drawing/2016/5/13/chartex" xmlns:cx8="http://schemas.microsoft.com/office/drawing/2016/5/14/chartex" xmlns:mc="http://schemas.openxmlformats.org/markup-compatibility/2006" xmlns:aink="http://schemas.microsoft.com/office/drawing/2016/ink" xmlns:am3d="http://schemas.microsoft.com/office/drawing/2017/model3d" xmlns:o="urn:schemas-microsoft-com:office:office" xmlns:oel="http://schemas.microsoft.com/office/2019/extlst" xmlns:r="http://schemas.openxmlformats.org/officeDocument/2006/relationships" xmlns:m="http://schemas.openxmlformats.org/officeDocument/2006/math" xmlns:v="urn:schemas-microsoft-com:vml" xmlns:wp14="http://schemas.microsoft.com/office/word/2010/wordprocessingDrawing" xmlns:wp="http://schemas.openxmlformats.org/drawingml/2006/wordprocessingDrawing" xmlns:w10="urn:schemas-microsoft-com:office:word" xmlns:w="http://schemas.openxmlformats.org/wordprocessingml/2006/main" xmlns:w14="http://schemas.microsoft.com/office/word/2010/wordml" xmlns:w15="http://schemas.microsoft.com/office/word/2012/wordml" xmlns:w16cex="http://schemas.microsoft.com/office/word/2018/wordml/cex" xmlns:w16cid="http://schemas.microsoft.com/office/word/2016/wordml/cid" xmlns:w16="http://schemas.microsoft.com/office/word/2018/wordml" xmlns:w16sdtdh="http://schemas.microsoft.com/office/word/2020/wordml/sdtdatahash" xmlns:w16se="http://schemas.microsoft.com/office/word/2015/wordml/symex" xmlns:wpg="http://schemas.microsoft.com/office/word/2010/wordprocessingGroup" xmlns:wpi="http://schemas.microsoft.com/office/word/2010/wordprocessingInk" xmlns:wne="http://schemas.microsoft.com/office/word/2006/wordml" xmlns:wps="http://schemas.microsoft.com/office/word/2010/wordprocessingShape" mc:Ignorable="w14 w15 w16se w16cid w16 w16cex w16sdtdh wp14">
+<w:document xmlns:wpc="http://schemas.microsoft.com/office/word/2010/wordprocessingCanvas" xmlns:cx="http://schemas.microsoft.com/office/drawing/2014/chartex" xmlns:mc="http://schemas.openxmlformats.org/markup-compatibility/2006" xmlns:o="urn:schemas-microsoft-com:office:office" xmlns:r="http://schemas.openxmlformats.org/officeDocument/2006/relationships" xmlns:m="http://schemas.openxmlformats.org/officeDocument/2006/math" xmlns:v="urn:schemas-microsoft-com:vml" xmlns:wp14="http://schemas.microsoft.com/office/word/2010/wordprocessingDrawing" xmlns:wp="http://schemas.openxmlformats.org/drawingml/2006/wordprocessingDrawing" xmlns:w10="urn:schemas-microsoft-com:office:word" xmlns:w="http://schemas.openxmlformats.org/wordprocessingml/2006/main" xmlns:w14="http://schemas.microsoft.com/office/word/2010/wordml" xmlns:w15="http://schemas.microsoft.com/office/word/2012/wordml" xmlns:w16se="http://schemas.microsoft.com/office/word/2015/wordml/symex" xmlns:wpg="http://schemas.microsoft.com/office/word/2010/wordprocessingGroup" xmlns:wpi="http://schemas.microsoft.com/office/word/2010/wordprocessingInk" xmlns:wne="http://schemas.microsoft.com/office/word/2006/wordml" xmlns:wps="http://schemas.microsoft.com/office/word/2010/wordprocessingShape" mc:Ignorable="w14 w15 w16se wp14">
   <w:body>
     <w:p>
       <w:pPr>
@@ -103,6 +103,7 @@
                 <w15:appearance w15:val="hidden"/>
                 <w:text/>
               </w:sdtPr>
+              <w:sdtEndPr/>
               <w:sdtContent>
                 <w:r>
                   <w:rPr>
@@ -180,6 +181,7 @@
                 <w15:appearance w15:val="hidden"/>
                 <w:text/>
               </w:sdtPr>
+              <w:sdtEndPr/>
               <w:sdtContent>
                 <w:r>
                   <w:rPr>
@@ -262,6 +264,7 @@
                 <w15:appearance w15:val="hidden"/>
                 <w:text/>
               </w:sdtPr>
+              <w:sdtEndPr/>
               <w:sdtContent>
                 <w:r>
                   <w:rPr>
@@ -322,6 +325,7 @@
                 <w15:appearance w15:val="hidden"/>
                 <w:text/>
               </w:sdtPr>
+              <w:sdtEndPr/>
               <w:sdtContent>
                 <w:r>
                   <w:rPr>
@@ -329,12 +333,14 @@
                   </w:rPr>
                   <w:t xml:space="preserve"> </w:t>
                 </w:r>
+                <w:proofErr w:type="spellStart"/>
                 <w:r>
                   <w:rPr>
                     <w:rFonts w:asciiTheme="majorHAnsi" w:hAnsiTheme="majorHAnsi" w:cstheme="majorHAnsi"/>
                   </w:rPr>
                   <w:t>rauherper</w:t>
                 </w:r>
+                <w:proofErr w:type="spellEnd"/>
                 <w:r>
                   <w:rPr>
                     <w:rFonts w:asciiTheme="majorHAnsi" w:hAnsiTheme="majorHAnsi" w:cstheme="majorHAnsi"/>
@@ -386,6 +392,7 @@
                 <w15:appearance w15:val="hidden"/>
                 <w:text/>
               </w:sdtPr>
+              <w:sdtEndPr/>
               <w:sdtContent>
                 <w:r>
                   <w:rPr>
@@ -397,8 +404,16 @@
                   <w:rPr>
                     <w:rFonts w:asciiTheme="majorHAnsi" w:hAnsiTheme="majorHAnsi" w:cstheme="majorHAnsi"/>
                   </w:rPr>
-                  <w:t>Heras Pérez, Raúl</w:t>
+                  <w:t xml:space="preserve">Heras Pérez, </w:t>
                 </w:r>
+                <w:proofErr w:type="spellStart"/>
+                <w:r>
+                  <w:rPr>
+                    <w:rFonts w:asciiTheme="majorHAnsi" w:hAnsiTheme="majorHAnsi" w:cstheme="majorHAnsi"/>
+                  </w:rPr>
+                  <w:t>Raúl</w:t>
+                </w:r>
+                <w:proofErr w:type="spellEnd"/>
               </w:sdtContent>
             </w:sdt>
           </w:p>
@@ -443,6 +458,7 @@
                 </w:placeholder>
                 <w:text/>
               </w:sdtPr>
+              <w:sdtEndPr/>
               <w:sdtContent>
                 <w:r>
                   <w:rPr>
@@ -538,6 +554,7 @@
                 <w15:appearance w15:val="hidden"/>
                 <w:text/>
               </w:sdtPr>
+              <w:sdtEndPr/>
               <w:sdtContent>
                 <w:r>
                   <w:rPr>
@@ -545,11 +562,19 @@
                   </w:rPr>
                   <w:t xml:space="preserve"> </w:t>
                 </w:r>
+                <w:proofErr w:type="spellStart"/>
                 <w:r>
                   <w:rPr>
                     <w:rFonts w:asciiTheme="majorHAnsi" w:hAnsiTheme="majorHAnsi" w:cstheme="majorHAnsi"/>
                   </w:rPr>
-                  <w:t>Sevilla February 19, 2024</w:t>
+                  <w:t>Sevilla</w:t>
+                </w:r>
+                <w:proofErr w:type="spellEnd"/>
+                <w:r>
+                  <w:rPr>
+                    <w:rFonts w:asciiTheme="majorHAnsi" w:hAnsiTheme="majorHAnsi" w:cstheme="majorHAnsi"/>
+                  </w:rPr>
+                  <w:t xml:space="preserve"> February 19, 2024</w:t>
                 </w:r>
                 <w:r>
                   <w:rPr>
@@ -803,6 +828,7 @@
           <w15:appearance w15:val="hidden"/>
           <w:text/>
         </w:sdtPr>
+        <w:sdtEndPr/>
         <w:sdtContent>
           <w:r>
             <w:rPr>
@@ -814,13 +840,13 @@
             <w:rPr>
               <w:rFonts w:asciiTheme="majorHAnsi" w:hAnsiTheme="majorHAnsi" w:cstheme="majorHAnsi"/>
             </w:rPr>
-            <w:t>Done</w:t>
+            <w:t xml:space="preserve"> X </w:t>
           </w:r>
           <w:r>
             <w:rPr>
               <w:rFonts w:asciiTheme="majorHAnsi" w:hAnsiTheme="majorHAnsi" w:cstheme="majorHAnsi"/>
             </w:rPr>
-            <w:t xml:space="preserve">  </w:t>
+            <w:t xml:space="preserve"> </w:t>
           </w:r>
         </w:sdtContent>
       </w:sdt>
@@ -1175,6 +1201,7 @@
           <w15:appearance w15:val="hidden"/>
           <w:text/>
         </w:sdtPr>
+        <w:sdtEndPr/>
         <w:sdtContent>
           <w:r>
             <w:rPr>
@@ -1353,6 +1380,7 @@
           <w15:appearance w15:val="hidden"/>
           <w:text/>
         </w:sdtPr>
+        <w:sdtEndPr/>
         <w:sdtContent>
           <w:r>
             <w:rPr>
@@ -1502,6 +1530,7 @@
           </w:placeholder>
           <w:text/>
         </w:sdtPr>
+        <w:sdtEndPr/>
         <w:sdtContent>
           <w:r>
             <w:rPr>
@@ -1670,6 +1699,7 @@
           <w15:appearance w15:val="hidden"/>
           <w:text/>
         </w:sdtPr>
+        <w:sdtEndPr/>
         <w:sdtContent>
           <w:r>
             <w:rPr>
@@ -1978,6 +2008,7 @@
           <w15:appearance w15:val="hidden"/>
           <w:text/>
         </w:sdtPr>
+        <w:sdtEndPr/>
         <w:sdtContent>
           <w:r>
             <w:rPr>
@@ -2212,6 +2243,7 @@
           <w15:appearance w15:val="hidden"/>
           <w:text/>
         </w:sdtPr>
+        <w:sdtEndPr/>
         <w:sdtContent>
           <w:r>
             <w:rPr>
@@ -2322,6 +2354,7 @@
           <w15:appearance w15:val="hidden"/>
           <w:text/>
         </w:sdtPr>
+        <w:sdtEndPr/>
         <w:sdtContent>
           <w:r>
             <w:rPr>
@@ -2574,6 +2607,7 @@
           <w15:appearance w15:val="hidden"/>
           <w:text/>
         </w:sdtPr>
+        <w:sdtEndPr/>
         <w:sdtContent>
           <w:r>
             <w:rPr>
@@ -2640,6 +2674,7 @@
           <w15:appearance w15:val="hidden"/>
           <w:text/>
         </w:sdtPr>
+        <w:sdtEndPr/>
         <w:sdtContent>
           <w:r>
             <w:rPr>
@@ -2850,6 +2885,7 @@
           <w15:appearance w15:val="hidden"/>
           <w:text/>
         </w:sdtPr>
+        <w:sdtEndPr/>
         <w:sdtContent>
           <w:r>
             <w:rPr>
@@ -2861,7 +2897,7 @@
             <w:rPr>
               <w:rFonts w:asciiTheme="majorHAnsi" w:hAnsiTheme="majorHAnsi" w:cstheme="majorHAnsi"/>
             </w:rPr>
-            <w:t>Done</w:t>
+            <w:t xml:space="preserve"> X </w:t>
           </w:r>
           <w:r>
             <w:rPr>
@@ -2905,6 +2941,7 @@
         <w:sdtPr>
           <w:rPr>
             <w:rFonts w:asciiTheme="majorHAnsi" w:hAnsiTheme="majorHAnsi" w:cstheme="majorHAnsi"/>
+            <w:u w:val="single"/>
           </w:rPr>
           <w:tag w:val="Verdict"/>
           <w:id w:val="970783195"/>
@@ -2914,24 +2951,28 @@
           <w15:appearance w15:val="hidden"/>
           <w:text/>
         </w:sdtPr>
+        <w:sdtEndPr/>
         <w:sdtContent>
           <w:r>
             <w:rPr>
               <w:rFonts w:asciiTheme="majorHAnsi" w:hAnsiTheme="majorHAnsi" w:cstheme="majorHAnsi"/>
+              <w:u w:val="single"/>
             </w:rPr>
             <w:t xml:space="preserve"> </w:t>
           </w:r>
           <w:r>
             <w:rPr>
               <w:rFonts w:asciiTheme="majorHAnsi" w:hAnsiTheme="majorHAnsi" w:cstheme="majorHAnsi"/>
+              <w:u w:val="single"/>
             </w:rPr>
-            <w:t>Done</w:t>
+            <w:t xml:space="preserve"> X</w:t>
           </w:r>
           <w:r>
             <w:rPr>
               <w:rFonts w:asciiTheme="majorHAnsi" w:hAnsiTheme="majorHAnsi" w:cstheme="majorHAnsi"/>
+              <w:u w:val="single"/>
             </w:rPr>
-            <w:t xml:space="preserve">   </w:t>
+            <w:t xml:space="preserve">  </w:t>
           </w:r>
         </w:sdtContent>
       </w:sdt>
@@ -3151,6 +3192,7 @@
           <w15:appearance w15:val="hidden"/>
           <w:text/>
         </w:sdtPr>
+        <w:sdtEndPr/>
         <w:sdtContent>
           <w:r>
             <w:rPr>
@@ -3307,6 +3349,7 @@
           <w15:appearance w15:val="hidden"/>
           <w:text/>
         </w:sdtPr>
+        <w:sdtEndPr/>
         <w:sdtContent>
           <w:r>
             <w:rPr>
@@ -3361,6 +3404,7 @@
           <w15:appearance w15:val="hidden"/>
           <w:text/>
         </w:sdtPr>
+        <w:sdtEndPr/>
         <w:sdtContent>
           <w:r>
             <w:rPr>
@@ -3417,6 +3461,7 @@
           <w15:appearance w15:val="hidden"/>
           <w:text/>
         </w:sdtPr>
+        <w:sdtEndPr/>
         <w:sdtContent>
           <w:r>
             <w:rPr>
@@ -3572,6 +3617,7 @@
           </w:placeholder>
           <w:text/>
         </w:sdtPr>
+        <w:sdtEndPr/>
         <w:sdtContent>
           <w:r>
             <w:rPr>
@@ -3653,6 +3699,7 @@
           </w:placeholder>
           <w:text/>
         </w:sdtPr>
+        <w:sdtEndPr/>
         <w:sdtContent>
           <w:r>
             <w:rPr>
@@ -3804,6 +3851,7 @@
           <w15:appearance w15:val="hidden"/>
           <w:text/>
         </w:sdtPr>
+        <w:sdtEndPr/>
         <w:sdtContent>
           <w:r>
             <w:rPr>
@@ -3932,6 +3980,7 @@
           <w15:appearance w15:val="hidden"/>
           <w:text/>
         </w:sdtPr>
+        <w:sdtEndPr/>
         <w:sdtContent>
           <w:r>
             <w:rPr>
@@ -3983,6 +4032,7 @@
           </w:placeholder>
           <w:text/>
         </w:sdtPr>
+        <w:sdtEndPr/>
         <w:sdtContent>
           <w:r>
             <w:rPr>
@@ -4034,6 +4084,7 @@
           </w:placeholder>
           <w:text/>
         </w:sdtPr>
+        <w:sdtEndPr/>
         <w:sdtContent>
           <w:r>
             <w:rPr>
@@ -4226,6 +4277,7 @@
           </w:placeholder>
           <w:text/>
         </w:sdtPr>
+        <w:sdtEndPr/>
         <w:sdtContent>
           <w:r>
             <w:rPr>
@@ -4277,6 +4329,7 @@
           </w:placeholder>
           <w:text/>
         </w:sdtPr>
+        <w:sdtEndPr/>
         <w:sdtContent>
           <w:r>
             <w:rPr>
@@ -4336,7 +4389,7 @@
 </file>
 
 <file path=word/numbering.xml><?xml version="1.0" encoding="utf-8"?>
-<w:numbering xmlns:wpc="http://schemas.microsoft.com/office/word/2010/wordprocessingCanvas" xmlns:cx="http://schemas.microsoft.com/office/drawing/2014/chartex" xmlns:cx1="http://schemas.microsoft.com/office/drawing/2015/9/8/chartex" xmlns:cx2="http://schemas.microsoft.com/office/drawing/2015/10/21/chartex" xmlns:cx3="http://schemas.microsoft.com/office/drawing/2016/5/9/chartex" xmlns:cx4="http://schemas.microsoft.com/office/drawing/2016/5/10/chartex" xmlns:cx5="http://schemas.microsoft.com/office/drawing/2016/5/11/chartex" xmlns:cx6="http://schemas.microsoft.com/office/drawing/2016/5/12/chartex" xmlns:cx7="http://schemas.microsoft.com/office/drawing/2016/5/13/chartex" xmlns:cx8="http://schemas.microsoft.com/office/drawing/2016/5/14/chartex" xmlns:mc="http://schemas.openxmlformats.org/markup-compatibility/2006" xmlns:aink="http://schemas.microsoft.com/office/drawing/2016/ink" xmlns:am3d="http://schemas.microsoft.com/office/drawing/2017/model3d" xmlns:o="urn:schemas-microsoft-com:office:office" xmlns:oel="http://schemas.microsoft.com/office/2019/extlst" xmlns:r="http://schemas.openxmlformats.org/officeDocument/2006/relationships" xmlns:m="http://schemas.openxmlformats.org/officeDocument/2006/math" xmlns:v="urn:schemas-microsoft-com:vml" xmlns:wp14="http://schemas.microsoft.com/office/word/2010/wordprocessingDrawing" xmlns:wp="http://schemas.openxmlformats.org/drawingml/2006/wordprocessingDrawing" xmlns:w10="urn:schemas-microsoft-com:office:word" xmlns:w="http://schemas.openxmlformats.org/wordprocessingml/2006/main" xmlns:w14="http://schemas.microsoft.com/office/word/2010/wordml" xmlns:w15="http://schemas.microsoft.com/office/word/2012/wordml" xmlns:w16cex="http://schemas.microsoft.com/office/word/2018/wordml/cex" xmlns:w16cid="http://schemas.microsoft.com/office/word/2016/wordml/cid" xmlns:w16="http://schemas.microsoft.com/office/word/2018/wordml" xmlns:w16sdtdh="http://schemas.microsoft.com/office/word/2020/wordml/sdtdatahash" xmlns:w16se="http://schemas.microsoft.com/office/word/2015/wordml/symex" xmlns:wpg="http://schemas.microsoft.com/office/word/2010/wordprocessingGroup" xmlns:wpi="http://schemas.microsoft.com/office/word/2010/wordprocessingInk" xmlns:wne="http://schemas.microsoft.com/office/word/2006/wordml" xmlns:wps="http://schemas.microsoft.com/office/word/2010/wordprocessingShape" mc:Ignorable="w14 w15 w16se w16cid w16 w16cex w16sdtdh wp14">
+<w:numbering xmlns:wpc="http://schemas.microsoft.com/office/word/2010/wordprocessingCanvas" xmlns:cx="http://schemas.microsoft.com/office/drawing/2014/chartex" xmlns:mc="http://schemas.openxmlformats.org/markup-compatibility/2006" xmlns:o="urn:schemas-microsoft-com:office:office" xmlns:r="http://schemas.openxmlformats.org/officeDocument/2006/relationships" xmlns:m="http://schemas.openxmlformats.org/officeDocument/2006/math" xmlns:v="urn:schemas-microsoft-com:vml" xmlns:wp14="http://schemas.microsoft.com/office/word/2010/wordprocessingDrawing" xmlns:wp="http://schemas.openxmlformats.org/drawingml/2006/wordprocessingDrawing" xmlns:w10="urn:schemas-microsoft-com:office:word" xmlns:w="http://schemas.openxmlformats.org/wordprocessingml/2006/main" xmlns:w14="http://schemas.microsoft.com/office/word/2010/wordml" xmlns:w15="http://schemas.microsoft.com/office/word/2012/wordml" xmlns:w16se="http://schemas.microsoft.com/office/word/2015/wordml/symex" xmlns:wpg="http://schemas.microsoft.com/office/word/2010/wordprocessingGroup" xmlns:wpi="http://schemas.microsoft.com/office/word/2010/wordprocessingInk" xmlns:wne="http://schemas.microsoft.com/office/word/2006/wordml" xmlns:wps="http://schemas.microsoft.com/office/word/2010/wordprocessingShape" mc:Ignorable="w14 w15 w16se wp14">
   <w:abstractNum w:abstractNumId="0" w15:restartNumberingAfterBreak="0">
     <w:nsid w:val="3C204ED6"/>
     <w:multiLevelType w:val="hybridMultilevel"/>
@@ -4667,20 +4720,20 @@
       </w:rPr>
     </w:lvl>
   </w:abstractNum>
-  <w:num w:numId="1" w16cid:durableId="85154572">
+  <w:num w:numId="1">
     <w:abstractNumId w:val="2"/>
   </w:num>
-  <w:num w:numId="2" w16cid:durableId="1721858305">
+  <w:num w:numId="2">
     <w:abstractNumId w:val="0"/>
   </w:num>
-  <w:num w:numId="3" w16cid:durableId="76293330">
+  <w:num w:numId="3">
     <w:abstractNumId w:val="1"/>
   </w:num>
 </w:numbering>
 </file>
 
 <file path=word/styles.xml><?xml version="1.0" encoding="utf-8"?>
-<w:styles xmlns:mc="http://schemas.openxmlformats.org/markup-compatibility/2006" xmlns:r="http://schemas.openxmlformats.org/officeDocument/2006/relationships" xmlns:w="http://schemas.openxmlformats.org/wordprocessingml/2006/main" xmlns:w14="http://schemas.microsoft.com/office/word/2010/wordml" xmlns:w15="http://schemas.microsoft.com/office/word/2012/wordml" xmlns:w16cex="http://schemas.microsoft.com/office/word/2018/wordml/cex" xmlns:w16cid="http://schemas.microsoft.com/office/word/2016/wordml/cid" xmlns:w16="http://schemas.microsoft.com/office/word/2018/wordml" xmlns:w16sdtdh="http://schemas.microsoft.com/office/word/2020/wordml/sdtdatahash" xmlns:w16se="http://schemas.microsoft.com/office/word/2015/wordml/symex" mc:Ignorable="w14 w15 w16se w16cid w16 w16cex w16sdtdh">
+<w:styles xmlns:mc="http://schemas.openxmlformats.org/markup-compatibility/2006" xmlns:r="http://schemas.openxmlformats.org/officeDocument/2006/relationships" xmlns:w="http://schemas.openxmlformats.org/wordprocessingml/2006/main" xmlns:w14="http://schemas.microsoft.com/office/word/2010/wordml" xmlns:w15="http://schemas.microsoft.com/office/word/2012/wordml" xmlns:w16se="http://schemas.microsoft.com/office/word/2015/wordml/symex" mc:Ignorable="w14 w15 w16se">
   <w:docDefaults>
     <w:rPrDefault>
       <w:rPr>
@@ -4698,7 +4751,7 @@
       </w:pPr>
     </w:pPrDefault>
   </w:docDefaults>
-  <w:latentStyles w:defLockedState="0" w:defUIPriority="99" w:defSemiHidden="0" w:defUnhideWhenUsed="0" w:defQFormat="0" w:count="376">
+  <w:latentStyles w:defLockedState="0" w:defUIPriority="99" w:defSemiHidden="0" w:defUnhideWhenUsed="0" w:defQFormat="0" w:count="371">
     <w:lsdException w:name="Normal" w:uiPriority="0" w:qFormat="1"/>
     <w:lsdException w:name="heading 1" w:uiPriority="9" w:qFormat="1"/>
     <w:lsdException w:name="heading 2" w:semiHidden="1" w:uiPriority="9" w:unhideWhenUsed="1" w:qFormat="1"/>
@@ -5070,11 +5123,6 @@
     <w:lsdException w:name="List Table 5 Dark Accent 6" w:uiPriority="50"/>
     <w:lsdException w:name="List Table 6 Colorful Accent 6" w:uiPriority="51"/>
     <w:lsdException w:name="List Table 7 Colorful Accent 6" w:uiPriority="52"/>
-    <w:lsdException w:name="Mention" w:semiHidden="1" w:unhideWhenUsed="1"/>
-    <w:lsdException w:name="Smart Hyperlink" w:semiHidden="1" w:unhideWhenUsed="1"/>
-    <w:lsdException w:name="Hashtag" w:semiHidden="1" w:unhideWhenUsed="1"/>
-    <w:lsdException w:name="Unresolved Mention" w:semiHidden="1" w:unhideWhenUsed="1"/>
-    <w:lsdException w:name="Smart Link" w:semiHidden="1" w:unhideWhenUsed="1"/>
   </w:latentStyles>
   <w:style w:type="paragraph" w:default="1" w:styleId="Normal">
     <w:name w:val="Normal"/>
@@ -5294,7 +5342,7 @@
 </file>
 
 <file path=word/glossary/document.xml><?xml version="1.0" encoding="utf-8"?>
-<w:glossaryDocument xmlns:wpc="http://schemas.microsoft.com/office/word/2010/wordprocessingCanvas" xmlns:cx="http://schemas.microsoft.com/office/drawing/2014/chartex" xmlns:cx1="http://schemas.microsoft.com/office/drawing/2015/9/8/chartex" xmlns:cx2="http://schemas.microsoft.com/office/drawing/2015/10/21/chartex" xmlns:cx3="http://schemas.microsoft.com/office/drawing/2016/5/9/chartex" xmlns:cx4="http://schemas.microsoft.com/office/drawing/2016/5/10/chartex" xmlns:cx5="http://schemas.microsoft.com/office/drawing/2016/5/11/chartex" xmlns:cx6="http://schemas.microsoft.com/office/drawing/2016/5/12/chartex" xmlns:cx7="http://schemas.microsoft.com/office/drawing/2016/5/13/chartex" xmlns:cx8="http://schemas.microsoft.com/office/drawing/2016/5/14/chartex" xmlns:mc="http://schemas.openxmlformats.org/markup-compatibility/2006" xmlns:aink="http://schemas.microsoft.com/office/drawing/2016/ink" xmlns:am3d="http://schemas.microsoft.com/office/drawing/2017/model3d" xmlns:o="urn:schemas-microsoft-com:office:office" xmlns:oel="http://schemas.microsoft.com/office/2019/extlst" xmlns:r="http://schemas.openxmlformats.org/officeDocument/2006/relationships" xmlns:m="http://schemas.openxmlformats.org/officeDocument/2006/math" xmlns:v="urn:schemas-microsoft-com:vml" xmlns:wp14="http://schemas.microsoft.com/office/word/2010/wordprocessingDrawing" xmlns:wp="http://schemas.openxmlformats.org/drawingml/2006/wordprocessingDrawing" xmlns:w10="urn:schemas-microsoft-com:office:word" xmlns:w="http://schemas.openxmlformats.org/wordprocessingml/2006/main" xmlns:w14="http://schemas.microsoft.com/office/word/2010/wordml" xmlns:w15="http://schemas.microsoft.com/office/word/2012/wordml" xmlns:w16cex="http://schemas.microsoft.com/office/word/2018/wordml/cex" xmlns:w16cid="http://schemas.microsoft.com/office/word/2016/wordml/cid" xmlns:w16="http://schemas.microsoft.com/office/word/2018/wordml" xmlns:w16sdtdh="http://schemas.microsoft.com/office/word/2020/wordml/sdtdatahash" xmlns:w16se="http://schemas.microsoft.com/office/word/2015/wordml/symex" xmlns:wpg="http://schemas.microsoft.com/office/word/2010/wordprocessingGroup" xmlns:wpi="http://schemas.microsoft.com/office/word/2010/wordprocessingInk" xmlns:wne="http://schemas.microsoft.com/office/word/2006/wordml" xmlns:wps="http://schemas.microsoft.com/office/word/2010/wordprocessingShape" mc:Ignorable="w14 w15 w16se w16cid w16 w16cex w16sdtdh wp14">
+<w:glossaryDocument xmlns:wpc="http://schemas.microsoft.com/office/word/2010/wordprocessingCanvas" xmlns:cx="http://schemas.microsoft.com/office/drawing/2014/chartex" xmlns:mc="http://schemas.openxmlformats.org/markup-compatibility/2006" xmlns:o="urn:schemas-microsoft-com:office:office" xmlns:r="http://schemas.openxmlformats.org/officeDocument/2006/relationships" xmlns:m="http://schemas.openxmlformats.org/officeDocument/2006/math" xmlns:v="urn:schemas-microsoft-com:vml" xmlns:wp14="http://schemas.microsoft.com/office/word/2010/wordprocessingDrawing" xmlns:wp="http://schemas.openxmlformats.org/drawingml/2006/wordprocessingDrawing" xmlns:w10="urn:schemas-microsoft-com:office:word" xmlns:w="http://schemas.openxmlformats.org/wordprocessingml/2006/main" xmlns:w14="http://schemas.microsoft.com/office/word/2010/wordml" xmlns:w15="http://schemas.microsoft.com/office/word/2012/wordml" xmlns:w16se="http://schemas.microsoft.com/office/word/2015/wordml/symex" xmlns:wpg="http://schemas.microsoft.com/office/word/2010/wordprocessingGroup" xmlns:wpi="http://schemas.microsoft.com/office/word/2010/wordprocessingInk" xmlns:wne="http://schemas.microsoft.com/office/word/2006/wordml" xmlns:wps="http://schemas.microsoft.com/office/word/2010/wordprocessingShape" mc:Ignorable="w14 w15 w16se wp14">
   <w:docParts>
     <w:docPart>
       <w:docPartPr>
@@ -6200,7 +6248,7 @@
 </file>
 
 <file path=word/glossary/fontTable.xml><?xml version="1.0" encoding="utf-8"?>
-<w:fonts xmlns:mc="http://schemas.openxmlformats.org/markup-compatibility/2006" xmlns:r="http://schemas.openxmlformats.org/officeDocument/2006/relationships" xmlns:w="http://schemas.openxmlformats.org/wordprocessingml/2006/main" xmlns:w14="http://schemas.microsoft.com/office/word/2010/wordml" xmlns:w15="http://schemas.microsoft.com/office/word/2012/wordml" xmlns:w16cex="http://schemas.microsoft.com/office/word/2018/wordml/cex" xmlns:w16cid="http://schemas.microsoft.com/office/word/2016/wordml/cid" xmlns:w16="http://schemas.microsoft.com/office/word/2018/wordml" xmlns:w16sdtdh="http://schemas.microsoft.com/office/word/2020/wordml/sdtdatahash" xmlns:w16se="http://schemas.microsoft.com/office/word/2015/wordml/symex" mc:Ignorable="w14 w15 w16se w16cid w16 w16cex w16sdtdh">
+<w:fonts xmlns:mc="http://schemas.openxmlformats.org/markup-compatibility/2006" xmlns:r="http://schemas.openxmlformats.org/officeDocument/2006/relationships" xmlns:w="http://schemas.openxmlformats.org/wordprocessingml/2006/main" xmlns:w14="http://schemas.microsoft.com/office/word/2010/wordml" xmlns:w15="http://schemas.microsoft.com/office/word/2012/wordml" xmlns:w16se="http://schemas.microsoft.com/office/word/2015/wordml/symex" mc:Ignorable="w14 w15 w16se">
   <w:font w:name="Wingdings">
     <w:panose1 w:val="05000000000000000000"/>
     <w:charset w:val="02"/>
@@ -6254,7 +6302,7 @@
 </file>
 
 <file path=word/glossary/settings.xml><?xml version="1.0" encoding="utf-8"?>
-<w:settings xmlns:mc="http://schemas.openxmlformats.org/markup-compatibility/2006" xmlns:o="urn:schemas-microsoft-com:office:office" xmlns:r="http://schemas.openxmlformats.org/officeDocument/2006/relationships" xmlns:m="http://schemas.openxmlformats.org/officeDocument/2006/math" xmlns:v="urn:schemas-microsoft-com:vml" xmlns:w10="urn:schemas-microsoft-com:office:word" xmlns:w="http://schemas.openxmlformats.org/wordprocessingml/2006/main" xmlns:w14="http://schemas.microsoft.com/office/word/2010/wordml" xmlns:w15="http://schemas.microsoft.com/office/word/2012/wordml" xmlns:w16cex="http://schemas.microsoft.com/office/word/2018/wordml/cex" xmlns:w16cid="http://schemas.microsoft.com/office/word/2016/wordml/cid" xmlns:w16="http://schemas.microsoft.com/office/word/2018/wordml" xmlns:w16sdtdh="http://schemas.microsoft.com/office/word/2020/wordml/sdtdatahash" xmlns:w16se="http://schemas.microsoft.com/office/word/2015/wordml/symex" xmlns:sl="http://schemas.openxmlformats.org/schemaLibrary/2006/main" mc:Ignorable="w14 w15 w16se w16cid w16 w16cex w16sdtdh">
+<w:settings xmlns:mc="http://schemas.openxmlformats.org/markup-compatibility/2006" xmlns:o="urn:schemas-microsoft-com:office:office" xmlns:r="http://schemas.openxmlformats.org/officeDocument/2006/relationships" xmlns:m="http://schemas.openxmlformats.org/officeDocument/2006/math" xmlns:v="urn:schemas-microsoft-com:vml" xmlns:w10="urn:schemas-microsoft-com:office:word" xmlns:w="http://schemas.openxmlformats.org/wordprocessingml/2006/main" xmlns:w14="http://schemas.microsoft.com/office/word/2010/wordml" xmlns:w15="http://schemas.microsoft.com/office/word/2012/wordml" xmlns:w16se="http://schemas.microsoft.com/office/word/2015/wordml/symex" xmlns:sl="http://schemas.openxmlformats.org/schemaLibrary/2006/main" mc:Ignorable="w14 w15 w16se">
   <w:view w:val="normal"/>
   <w:defaultTabStop w:val="708"/>
   <w:hyphenationZone w:val="425"/>
@@ -6266,12 +6314,12 @@
     <w:compatSetting w:name="enableOpenTypeFeatures" w:uri="http://schemas.microsoft.com/office/word" w:val="1"/>
     <w:compatSetting w:name="doNotFlipMirrorIndents" w:uri="http://schemas.microsoft.com/office/word" w:val="1"/>
     <w:compatSetting w:name="differentiateMultirowTableHeaders" w:uri="http://schemas.microsoft.com/office/word" w:val="1"/>
-    <w:compatSetting w:name="useWord2013TrackBottomHyphenation" w:uri="http://schemas.microsoft.com/office/word" w:val="0"/>
   </w:compat>
   <w:rsids>
     <w:rsidRoot w:val="00BC2E03"/>
     <w:rsid w:val="00203649"/>
     <w:rsid w:val="004A09D0"/>
+    <w:rsid w:val="0053170E"/>
     <w:rsid w:val="00BC2E03"/>
   </w:rsids>
   <m:mathPr>
@@ -6296,7 +6344,7 @@
 </file>
 
 <file path=word/glossary/styles.xml><?xml version="1.0" encoding="utf-8"?>
-<w:styles xmlns:mc="http://schemas.openxmlformats.org/markup-compatibility/2006" xmlns:r="http://schemas.openxmlformats.org/officeDocument/2006/relationships" xmlns:w="http://schemas.openxmlformats.org/wordprocessingml/2006/main" xmlns:w14="http://schemas.microsoft.com/office/word/2010/wordml" xmlns:w15="http://schemas.microsoft.com/office/word/2012/wordml" xmlns:w16cex="http://schemas.microsoft.com/office/word/2018/wordml/cex" xmlns:w16cid="http://schemas.microsoft.com/office/word/2016/wordml/cid" xmlns:w16="http://schemas.microsoft.com/office/word/2018/wordml" xmlns:w16sdtdh="http://schemas.microsoft.com/office/word/2020/wordml/sdtdatahash" xmlns:w16se="http://schemas.microsoft.com/office/word/2015/wordml/symex" mc:Ignorable="w14 w15 w16se w16cid w16 w16cex w16sdtdh">
+<w:styles xmlns:mc="http://schemas.openxmlformats.org/markup-compatibility/2006" xmlns:r="http://schemas.openxmlformats.org/officeDocument/2006/relationships" xmlns:w="http://schemas.openxmlformats.org/wordprocessingml/2006/main" xmlns:w14="http://schemas.microsoft.com/office/word/2010/wordml" xmlns:w15="http://schemas.microsoft.com/office/word/2012/wordml" xmlns:w16se="http://schemas.microsoft.com/office/word/2015/wordml/symex" mc:Ignorable="w14 w15 w16se">
   <w:docDefaults>
     <w:rPrDefault>
       <w:rPr>
@@ -6314,7 +6362,7 @@
       </w:pPr>
     </w:pPrDefault>
   </w:docDefaults>
-  <w:latentStyles w:defLockedState="0" w:defUIPriority="99" w:defSemiHidden="0" w:defUnhideWhenUsed="0" w:defQFormat="0" w:count="376">
+  <w:latentStyles w:defLockedState="0" w:defUIPriority="99" w:defSemiHidden="0" w:defUnhideWhenUsed="0" w:defQFormat="0" w:count="371">
     <w:lsdException w:name="Normal" w:uiPriority="0" w:qFormat="1"/>
     <w:lsdException w:name="heading 1" w:uiPriority="9" w:qFormat="1"/>
     <w:lsdException w:name="heading 2" w:semiHidden="1" w:uiPriority="9" w:unhideWhenUsed="1" w:qFormat="1"/>
@@ -6686,11 +6734,6 @@
     <w:lsdException w:name="List Table 5 Dark Accent 6" w:uiPriority="50"/>
     <w:lsdException w:name="List Table 6 Colorful Accent 6" w:uiPriority="51"/>
     <w:lsdException w:name="List Table 7 Colorful Accent 6" w:uiPriority="52"/>
-    <w:lsdException w:name="Mention" w:semiHidden="1" w:unhideWhenUsed="1"/>
-    <w:lsdException w:name="Smart Hyperlink" w:semiHidden="1" w:unhideWhenUsed="1"/>
-    <w:lsdException w:name="Hashtag" w:semiHidden="1" w:unhideWhenUsed="1"/>
-    <w:lsdException w:name="Unresolved Mention" w:semiHidden="1" w:unhideWhenUsed="1"/>
-    <w:lsdException w:name="Smart Link" w:semiHidden="1" w:unhideWhenUsed="1"/>
   </w:latentStyles>
   <w:style w:type="paragraph" w:default="1" w:styleId="Normal">
     <w:name w:val="Normal"/>
@@ -6861,7 +6904,7 @@
 </file>
 
 <file path=word/glossary/webSettings.xml><?xml version="1.0" encoding="utf-8"?>
-<w:webSettings xmlns:mc="http://schemas.openxmlformats.org/markup-compatibility/2006" xmlns:r="http://schemas.openxmlformats.org/officeDocument/2006/relationships" xmlns:w="http://schemas.openxmlformats.org/wordprocessingml/2006/main" xmlns:w14="http://schemas.microsoft.com/office/word/2010/wordml" xmlns:w15="http://schemas.microsoft.com/office/word/2012/wordml" xmlns:w16cex="http://schemas.microsoft.com/office/word/2018/wordml/cex" xmlns:w16cid="http://schemas.microsoft.com/office/word/2016/wordml/cid" xmlns:w16="http://schemas.microsoft.com/office/word/2018/wordml" xmlns:w16sdtdh="http://schemas.microsoft.com/office/word/2020/wordml/sdtdatahash" xmlns:w16se="http://schemas.microsoft.com/office/word/2015/wordml/symex" mc:Ignorable="w14 w15 w16se w16cid w16 w16cex w16sdtdh">
+<w:webSettings xmlns:mc="http://schemas.openxmlformats.org/markup-compatibility/2006" xmlns:r="http://schemas.openxmlformats.org/officeDocument/2006/relationships" xmlns:w="http://schemas.openxmlformats.org/wordprocessingml/2006/main" xmlns:w14="http://schemas.microsoft.com/office/word/2010/wordml" xmlns:w15="http://schemas.microsoft.com/office/word/2012/wordml" xmlns:w16se="http://schemas.microsoft.com/office/word/2015/wordml/symex" mc:Ignorable="w14 w15 w16se">
   <w:optimizeForBrowser/>
   <w:allowPNG/>
 </w:webSettings>

--- a/reports/Student #3/05 Requirements - Student #3.docx
+++ b/reports/Student #3/05 Requirements - Student #3.docx
@@ -1,6 +1,6 @@
 
 <file path=word/document.xml><?xml version="1.0" encoding="utf-8"?>
-<w:document xmlns:wpc="http://schemas.microsoft.com/office/word/2010/wordprocessingCanvas" xmlns:cx="http://schemas.microsoft.com/office/drawing/2014/chartex" xmlns:mc="http://schemas.openxmlformats.org/markup-compatibility/2006" xmlns:o="urn:schemas-microsoft-com:office:office" xmlns:r="http://schemas.openxmlformats.org/officeDocument/2006/relationships" xmlns:m="http://schemas.openxmlformats.org/officeDocument/2006/math" xmlns:v="urn:schemas-microsoft-com:vml" xmlns:wp14="http://schemas.microsoft.com/office/word/2010/wordprocessingDrawing" xmlns:wp="http://schemas.openxmlformats.org/drawingml/2006/wordprocessingDrawing" xmlns:w10="urn:schemas-microsoft-com:office:word" xmlns:w="http://schemas.openxmlformats.org/wordprocessingml/2006/main" xmlns:w14="http://schemas.microsoft.com/office/word/2010/wordml" xmlns:w15="http://schemas.microsoft.com/office/word/2012/wordml" xmlns:w16se="http://schemas.microsoft.com/office/word/2015/wordml/symex" xmlns:wpg="http://schemas.microsoft.com/office/word/2010/wordprocessingGroup" xmlns:wpi="http://schemas.microsoft.com/office/word/2010/wordprocessingInk" xmlns:wne="http://schemas.microsoft.com/office/word/2006/wordml" xmlns:wps="http://schemas.microsoft.com/office/word/2010/wordprocessingShape" mc:Ignorable="w14 w15 w16se wp14">
+<w:document xmlns:wpc="http://schemas.microsoft.com/office/word/2010/wordprocessingCanvas" xmlns:cx="http://schemas.microsoft.com/office/drawing/2014/chartex" xmlns:cx1="http://schemas.microsoft.com/office/drawing/2015/9/8/chartex" xmlns:cx2="http://schemas.microsoft.com/office/drawing/2015/10/21/chartex" xmlns:cx3="http://schemas.microsoft.com/office/drawing/2016/5/9/chartex" xmlns:cx4="http://schemas.microsoft.com/office/drawing/2016/5/10/chartex" xmlns:cx5="http://schemas.microsoft.com/office/drawing/2016/5/11/chartex" xmlns:cx6="http://schemas.microsoft.com/office/drawing/2016/5/12/chartex" xmlns:cx7="http://schemas.microsoft.com/office/drawing/2016/5/13/chartex" xmlns:cx8="http://schemas.microsoft.com/office/drawing/2016/5/14/chartex" xmlns:mc="http://schemas.openxmlformats.org/markup-compatibility/2006" xmlns:aink="http://schemas.microsoft.com/office/drawing/2016/ink" xmlns:am3d="http://schemas.microsoft.com/office/drawing/2017/model3d" xmlns:o="urn:schemas-microsoft-com:office:office" xmlns:oel="http://schemas.microsoft.com/office/2019/extlst" xmlns:r="http://schemas.openxmlformats.org/officeDocument/2006/relationships" xmlns:m="http://schemas.openxmlformats.org/officeDocument/2006/math" xmlns:v="urn:schemas-microsoft-com:vml" xmlns:wp14="http://schemas.microsoft.com/office/word/2010/wordprocessingDrawing" xmlns:wp="http://schemas.openxmlformats.org/drawingml/2006/wordprocessingDrawing" xmlns:w10="urn:schemas-microsoft-com:office:word" xmlns:w="http://schemas.openxmlformats.org/wordprocessingml/2006/main" xmlns:w14="http://schemas.microsoft.com/office/word/2010/wordml" xmlns:w15="http://schemas.microsoft.com/office/word/2012/wordml" xmlns:w16cex="http://schemas.microsoft.com/office/word/2018/wordml/cex" xmlns:w16cid="http://schemas.microsoft.com/office/word/2016/wordml/cid" xmlns:w16="http://schemas.microsoft.com/office/word/2018/wordml" xmlns:w16sdtdh="http://schemas.microsoft.com/office/word/2020/wordml/sdtdatahash" xmlns:w16se="http://schemas.microsoft.com/office/word/2015/wordml/symex" xmlns:wpg="http://schemas.microsoft.com/office/word/2010/wordprocessingGroup" xmlns:wpi="http://schemas.microsoft.com/office/word/2010/wordprocessingInk" xmlns:wne="http://schemas.microsoft.com/office/word/2006/wordml" xmlns:wps="http://schemas.microsoft.com/office/word/2010/wordprocessingShape" mc:Ignorable="w14 w15 w16se w16cid w16 w16cex w16sdtdh wp14">
   <w:body>
     <w:p>
       <w:pPr>
@@ -89,7 +89,6 @@
               </w:rPr>
               <w:tab/>
             </w:r>
-            <w:permStart w:id="1634274690" w:edGrp="everyone"/>
             <w:sdt>
               <w:sdtPr>
                 <w:rPr>
@@ -125,7 +124,6 @@
                 </w:r>
               </w:sdtContent>
             </w:sdt>
-            <w:permEnd w:id="1634274690"/>
           </w:p>
         </w:tc>
       </w:tr>
@@ -167,7 +165,6 @@
               </w:rPr>
               <w:tab/>
             </w:r>
-            <w:permStart w:id="2105816050" w:edGrp="everyone"/>
             <w:sdt>
               <w:sdtPr>
                 <w:rPr>
@@ -191,7 +188,6 @@
                 </w:r>
               </w:sdtContent>
             </w:sdt>
-            <w:permEnd w:id="2105816050"/>
           </w:p>
         </w:tc>
       </w:tr>
@@ -250,7 +246,6 @@
               </w:rPr>
               <w:tab/>
             </w:r>
-            <w:permStart w:id="1970213017" w:edGrp="everyone"/>
             <w:sdt>
               <w:sdtPr>
                 <w:rPr>
@@ -281,7 +276,6 @@
               </w:sdtContent>
             </w:sdt>
           </w:p>
-          <w:permEnd w:id="1970213017"/>
           <w:p>
             <w:pPr>
               <w:pStyle w:val="Sinespaciado"/>
@@ -311,7 +305,6 @@
               </w:rPr>
               <w:tab/>
             </w:r>
-            <w:permStart w:id="792133665" w:edGrp="everyone"/>
             <w:sdt>
               <w:sdtPr>
                 <w:rPr>
@@ -333,14 +326,12 @@
                   </w:rPr>
                   <w:t xml:space="preserve"> </w:t>
                 </w:r>
-                <w:proofErr w:type="spellStart"/>
                 <w:r>
                   <w:rPr>
                     <w:rFonts w:asciiTheme="majorHAnsi" w:hAnsiTheme="majorHAnsi" w:cstheme="majorHAnsi"/>
                   </w:rPr>
                   <w:t>rauherper</w:t>
                 </w:r>
-                <w:proofErr w:type="spellEnd"/>
                 <w:r>
                   <w:rPr>
                     <w:rFonts w:asciiTheme="majorHAnsi" w:hAnsiTheme="majorHAnsi" w:cstheme="majorHAnsi"/>
@@ -349,7 +340,6 @@
                 </w:r>
               </w:sdtContent>
             </w:sdt>
-            <w:permEnd w:id="792133665"/>
           </w:p>
           <w:p>
             <w:pPr>
@@ -378,7 +368,6 @@
               </w:rPr>
               <w:tab/>
             </w:r>
-            <w:permStart w:id="2114720568" w:edGrp="everyone"/>
             <w:sdt>
               <w:sdtPr>
                 <w:rPr>
@@ -404,20 +393,11 @@
                   <w:rPr>
                     <w:rFonts w:asciiTheme="majorHAnsi" w:hAnsiTheme="majorHAnsi" w:cstheme="majorHAnsi"/>
                   </w:rPr>
-                  <w:t xml:space="preserve">Heras Pérez, </w:t>
+                  <w:t>Heras Pérez, Raúl</w:t>
                 </w:r>
-                <w:proofErr w:type="spellStart"/>
-                <w:r>
-                  <w:rPr>
-                    <w:rFonts w:asciiTheme="majorHAnsi" w:hAnsiTheme="majorHAnsi" w:cstheme="majorHAnsi"/>
-                  </w:rPr>
-                  <w:t>Raúl</w:t>
-                </w:r>
-                <w:proofErr w:type="spellEnd"/>
               </w:sdtContent>
             </w:sdt>
           </w:p>
-          <w:permEnd w:id="2114720568"/>
           <w:p>
             <w:pPr>
               <w:pStyle w:val="Sinespaciado"/>
@@ -445,7 +425,6 @@
               </w:rPr>
               <w:tab/>
             </w:r>
-            <w:permStart w:id="243165354" w:edGrp="everyone"/>
             <w:sdt>
               <w:sdtPr>
                 <w:rPr>
@@ -492,7 +471,6 @@
                 </w:r>
               </w:sdtContent>
             </w:sdt>
-            <w:permEnd w:id="243165354"/>
           </w:p>
         </w:tc>
       </w:tr>
@@ -540,7 +518,6 @@
               </w:rPr>
               <w:tab/>
             </w:r>
-            <w:permStart w:id="1144400633" w:edGrp="everyone"/>
             <w:sdt>
               <w:sdtPr>
                 <w:rPr>
@@ -562,19 +539,11 @@
                   </w:rPr>
                   <w:t xml:space="preserve"> </w:t>
                 </w:r>
-                <w:proofErr w:type="spellStart"/>
                 <w:r>
                   <w:rPr>
                     <w:rFonts w:asciiTheme="majorHAnsi" w:hAnsiTheme="majorHAnsi" w:cstheme="majorHAnsi"/>
                   </w:rPr>
-                  <w:t>Sevilla</w:t>
-                </w:r>
-                <w:proofErr w:type="spellEnd"/>
-                <w:r>
-                  <w:rPr>
-                    <w:rFonts w:asciiTheme="majorHAnsi" w:hAnsiTheme="majorHAnsi" w:cstheme="majorHAnsi"/>
-                  </w:rPr>
-                  <w:t xml:space="preserve"> February 19, 2024</w:t>
+                  <w:t>Sevilla February 19, 2024</w:t>
                 </w:r>
                 <w:r>
                   <w:rPr>
@@ -584,7 +553,6 @@
                 </w:r>
               </w:sdtContent>
             </w:sdt>
-            <w:permEnd w:id="1144400633"/>
           </w:p>
         </w:tc>
       </w:tr>
@@ -601,7 +569,6 @@
         <w:rPr>
           <w:rFonts w:cstheme="majorHAnsi"/>
         </w:rPr>
-        <w:lastRenderedPageBreak/>
         <w:t>MANDATORY Deliverable D01: introduction</w:t>
       </w:r>
     </w:p>
@@ -807,7 +774,6 @@
         <w:t>” denotes your name/s.</w:t>
       </w:r>
     </w:p>
-    <w:permStart w:id="692261215" w:edGrp="everyone"/>
     <w:p>
       <w:pPr>
         <w:pStyle w:val="Verdict"/>
@@ -854,14 +820,7 @@
         <w:rPr>
           <w:rFonts w:asciiTheme="majorHAnsi" w:hAnsiTheme="majorHAnsi" w:cstheme="majorHAnsi"/>
         </w:rPr>
-        <w:t xml:space="preserve"> </w:t>
-      </w:r>
-      <w:permEnd w:id="692261215"/>
-      <w:r>
-        <w:rPr>
-          <w:rFonts w:asciiTheme="majorHAnsi" w:hAnsiTheme="majorHAnsi" w:cstheme="majorHAnsi"/>
-        </w:rPr>
-        <w:t xml:space="preserve">   </w:t>
+        <w:t xml:space="preserve">    </w:t>
       </w:r>
     </w:p>
     <w:p>
@@ -1013,7 +972,6 @@
         <w:rPr>
           <w:rFonts w:cstheme="majorHAnsi"/>
         </w:rPr>
-        <w:lastRenderedPageBreak/>
         <w:t xml:space="preserve">MANDATORY </w:t>
       </w:r>
       <w:r>
@@ -1180,7 +1138,6 @@
         <w:t>.</w:t>
       </w:r>
     </w:p>
-    <w:permStart w:id="522987362" w:edGrp="everyone"/>
     <w:p>
       <w:pPr>
         <w:pStyle w:val="Gradercomments"/>
@@ -1207,11 +1164,22 @@
             <w:rPr>
               <w:rFonts w:asciiTheme="majorHAnsi" w:hAnsiTheme="majorHAnsi" w:cstheme="majorHAnsi"/>
             </w:rPr>
-            <w:t xml:space="preserve">    </w:t>
+            <w:t xml:space="preserve">  </w:t>
+          </w:r>
+          <w:r>
+            <w:rPr>
+              <w:rFonts w:asciiTheme="majorHAnsi" w:hAnsiTheme="majorHAnsi" w:cstheme="majorHAnsi"/>
+            </w:rPr>
+            <w:t>X</w:t>
+          </w:r>
+          <w:r>
+            <w:rPr>
+              <w:rFonts w:asciiTheme="majorHAnsi" w:hAnsiTheme="majorHAnsi" w:cstheme="majorHAnsi"/>
+            </w:rPr>
+            <w:t xml:space="preserve">  </w:t>
           </w:r>
         </w:sdtContent>
       </w:sdt>
-      <w:permEnd w:id="522987362"/>
       <w:r>
         <w:rPr>
           <w:rFonts w:asciiTheme="majorHAnsi" w:hAnsiTheme="majorHAnsi" w:cstheme="majorHAnsi"/>
@@ -1359,7 +1327,6 @@
         <w:t xml:space="preserve"> with further information.</w:t>
       </w:r>
     </w:p>
-    <w:permStart w:id="525142647" w:edGrp="everyone"/>
     <w:p>
       <w:pPr>
         <w:pStyle w:val="Verdict"/>
@@ -1386,11 +1353,22 @@
             <w:rPr>
               <w:rFonts w:asciiTheme="majorHAnsi" w:hAnsiTheme="majorHAnsi" w:cstheme="majorHAnsi"/>
             </w:rPr>
-            <w:t xml:space="preserve">    </w:t>
+            <w:t xml:space="preserve">  </w:t>
+          </w:r>
+          <w:r>
+            <w:rPr>
+              <w:rFonts w:asciiTheme="majorHAnsi" w:hAnsiTheme="majorHAnsi" w:cstheme="majorHAnsi"/>
+            </w:rPr>
+            <w:t>X</w:t>
+          </w:r>
+          <w:r>
+            <w:rPr>
+              <w:rFonts w:asciiTheme="majorHAnsi" w:hAnsiTheme="majorHAnsi" w:cstheme="majorHAnsi"/>
+            </w:rPr>
+            <w:t xml:space="preserve">  </w:t>
           </w:r>
         </w:sdtContent>
       </w:sdt>
-      <w:permEnd w:id="525142647"/>
       <w:r>
         <w:rPr>
           <w:rFonts w:asciiTheme="majorHAnsi" w:hAnsiTheme="majorHAnsi" w:cstheme="majorHAnsi"/>
@@ -1510,7 +1488,6 @@
         <w:t>.</w:t>
       </w:r>
     </w:p>
-    <w:permStart w:id="1023675477" w:edGrp="everyone"/>
     <w:p>
       <w:pPr>
         <w:pStyle w:val="Verdict"/>
@@ -1536,11 +1513,22 @@
             <w:rPr>
               <w:rFonts w:asciiTheme="majorHAnsi" w:hAnsiTheme="majorHAnsi" w:cstheme="majorHAnsi"/>
             </w:rPr>
-            <w:t xml:space="preserve">    </w:t>
+            <w:t xml:space="preserve">  </w:t>
+          </w:r>
+          <w:r>
+            <w:rPr>
+              <w:rFonts w:asciiTheme="majorHAnsi" w:hAnsiTheme="majorHAnsi" w:cstheme="majorHAnsi"/>
+            </w:rPr>
+            <w:t>X</w:t>
+          </w:r>
+          <w:r>
+            <w:rPr>
+              <w:rFonts w:asciiTheme="majorHAnsi" w:hAnsiTheme="majorHAnsi" w:cstheme="majorHAnsi"/>
+            </w:rPr>
+            <w:t xml:space="preserve">  </w:t>
           </w:r>
         </w:sdtContent>
       </w:sdt>
-      <w:permEnd w:id="1023675477"/>
       <w:r>
         <w:rPr>
           <w:rFonts w:asciiTheme="majorHAnsi" w:hAnsiTheme="majorHAnsi" w:cstheme="majorHAnsi"/>
@@ -1678,7 +1666,6 @@
         <w:t xml:space="preserve">”. </w:t>
       </w:r>
     </w:p>
-    <w:permStart w:id="667842675" w:edGrp="everyone"/>
     <w:p>
       <w:pPr>
         <w:pStyle w:val="Verdict"/>
@@ -1705,11 +1692,22 @@
             <w:rPr>
               <w:rFonts w:asciiTheme="majorHAnsi" w:hAnsiTheme="majorHAnsi" w:cstheme="majorHAnsi"/>
             </w:rPr>
-            <w:t xml:space="preserve">    </w:t>
+            <w:t xml:space="preserve"> </w:t>
+          </w:r>
+          <w:r>
+            <w:rPr>
+              <w:rFonts w:asciiTheme="majorHAnsi" w:hAnsiTheme="majorHAnsi" w:cstheme="majorHAnsi"/>
+            </w:rPr>
+            <w:t>X</w:t>
+          </w:r>
+          <w:r>
+            <w:rPr>
+              <w:rFonts w:asciiTheme="majorHAnsi" w:hAnsiTheme="majorHAnsi" w:cstheme="majorHAnsi"/>
+            </w:rPr>
+            <w:t xml:space="preserve">   </w:t>
           </w:r>
         </w:sdtContent>
       </w:sdt>
-      <w:permEnd w:id="667842675"/>
     </w:p>
     <w:p>
       <w:pPr>
@@ -1759,7 +1757,6 @@
         <w:rPr>
           <w:rFonts w:cstheme="majorHAnsi"/>
         </w:rPr>
-        <w:lastRenderedPageBreak/>
         <w:t>MANDATORY Deliverable D03: implementing features</w:t>
       </w:r>
     </w:p>
@@ -1987,7 +1984,6 @@
         <w:t>.</w:t>
       </w:r>
     </w:p>
-    <w:permStart w:id="1566718054" w:edGrp="everyone"/>
     <w:p>
       <w:pPr>
         <w:pStyle w:val="Verdict"/>
@@ -2018,7 +2014,6 @@
           </w:r>
         </w:sdtContent>
       </w:sdt>
-      <w:permEnd w:id="1566718054"/>
       <w:r>
         <w:rPr>
           <w:rFonts w:asciiTheme="majorHAnsi" w:hAnsiTheme="majorHAnsi" w:cstheme="majorHAnsi"/>
@@ -2222,7 +2217,6 @@
         <w:t xml:space="preserve"> as long as it is not published.</w:t>
       </w:r>
     </w:p>
-    <w:permStart w:id="1178087718" w:edGrp="everyone"/>
     <w:p>
       <w:pPr>
         <w:pStyle w:val="Verdict"/>
@@ -2253,7 +2247,6 @@
           </w:r>
         </w:sdtContent>
       </w:sdt>
-      <w:permEnd w:id="1178087718"/>
       <w:r>
         <w:rPr>
           <w:rFonts w:asciiTheme="majorHAnsi" w:hAnsiTheme="majorHAnsi" w:cstheme="majorHAnsi"/>
@@ -2331,7 +2324,6 @@
         <w:t>dashboards.</w:t>
       </w:r>
     </w:p>
-    <w:permStart w:id="313598511" w:edGrp="everyone"/>
     <w:p>
       <w:pPr>
         <w:pStyle w:val="Gradercomments"/>
@@ -2365,7 +2357,6 @@
           </w:r>
         </w:sdtContent>
       </w:sdt>
-      <w:permEnd w:id="313598511"/>
       <w:r>
         <w:rPr>
           <w:rFonts w:asciiTheme="majorHAnsi" w:hAnsiTheme="majorHAnsi" w:cstheme="majorHAnsi"/>
@@ -2473,7 +2464,6 @@
         <w:rPr>
           <w:rFonts w:cstheme="majorHAnsi"/>
         </w:rPr>
-        <w:lastRenderedPageBreak/>
         <w:t>MANDATORY Deliverable D04: formal testing</w:t>
       </w:r>
     </w:p>
@@ -2586,7 +2576,6 @@
         <w:t>Produce a test suite for Requirements #6 and #7.</w:t>
       </w:r>
     </w:p>
-    <w:permStart w:id="2067018274" w:edGrp="everyone"/>
     <w:p>
       <w:pPr>
         <w:pStyle w:val="Gradercomments"/>
@@ -2617,7 +2606,6 @@
           </w:r>
         </w:sdtContent>
       </w:sdt>
-      <w:permEnd w:id="2067018274"/>
       <w:r>
         <w:rPr>
           <w:rFonts w:asciiTheme="majorHAnsi" w:hAnsiTheme="majorHAnsi" w:cstheme="majorHAnsi"/>
@@ -2653,7 +2641,6 @@
         <w:t>Produce a testing report.</w:t>
       </w:r>
     </w:p>
-    <w:permStart w:id="1400193727" w:edGrp="everyone"/>
     <w:p>
       <w:pPr>
         <w:pStyle w:val="Verdict"/>
@@ -2684,7 +2671,6 @@
           </w:r>
         </w:sdtContent>
       </w:sdt>
-      <w:permEnd w:id="1400193727"/>
       <w:r>
         <w:rPr>
           <w:rFonts w:asciiTheme="majorHAnsi" w:hAnsiTheme="majorHAnsi" w:cstheme="majorHAnsi"/>
@@ -2721,7 +2707,6 @@
         <w:rPr>
           <w:rFonts w:cstheme="majorHAnsi"/>
         </w:rPr>
-        <w:lastRenderedPageBreak/>
         <w:t>SUPPLEMENTARY Deliverable D01: introduction</w:t>
       </w:r>
     </w:p>
@@ -2864,7 +2849,6 @@
         <w:t>Produce an analysis report.</w:t>
       </w:r>
     </w:p>
-    <w:permStart w:id="1807382641" w:edGrp="everyone"/>
     <w:p>
       <w:pPr>
         <w:pStyle w:val="Verdict"/>
@@ -2907,7 +2891,6 @@
           </w:r>
         </w:sdtContent>
       </w:sdt>
-      <w:permEnd w:id="1807382641"/>
       <w:r>
         <w:rPr>
           <w:rFonts w:asciiTheme="majorHAnsi" w:hAnsiTheme="majorHAnsi" w:cstheme="majorHAnsi"/>
@@ -2929,7 +2912,6 @@
         <w:t>Produce a planning and progress report.</w:t>
       </w:r>
     </w:p>
-    <w:permStart w:id="1842218510" w:edGrp="everyone"/>
     <w:p>
       <w:pPr>
         <w:pStyle w:val="Verdict"/>
@@ -2976,7 +2958,6 @@
           </w:r>
         </w:sdtContent>
       </w:sdt>
-      <w:permEnd w:id="1842218510"/>
       <w:r>
         <w:rPr>
           <w:rFonts w:asciiTheme="majorHAnsi" w:hAnsiTheme="majorHAnsi" w:cstheme="majorHAnsi"/>
@@ -3044,7 +3025,6 @@
         <w:rPr>
           <w:rFonts w:cstheme="majorHAnsi"/>
         </w:rPr>
-        <w:lastRenderedPageBreak/>
         <w:t xml:space="preserve">SUPPLEMENTARY </w:t>
       </w:r>
       <w:r>
@@ -3169,7 +3149,6 @@
         <w:t xml:space="preserve"> with further information.</w:t>
       </w:r>
     </w:p>
-    <w:permStart w:id="526406104" w:edGrp="everyone"/>
     <w:p>
       <w:pPr>
         <w:pStyle w:val="Gradercomments"/>
@@ -3199,11 +3178,24 @@
               <w:rFonts w:asciiTheme="majorHAnsi" w:hAnsiTheme="majorHAnsi" w:cstheme="majorHAnsi"/>
               <w:lang w:val="en-US"/>
             </w:rPr>
-            <w:t xml:space="preserve">    </w:t>
+            <w:t xml:space="preserve"> </w:t>
+          </w:r>
+          <w:r>
+            <w:rPr>
+              <w:rFonts w:asciiTheme="majorHAnsi" w:hAnsiTheme="majorHAnsi" w:cstheme="majorHAnsi"/>
+              <w:lang w:val="en-US"/>
+            </w:rPr>
+            <w:t>X</w:t>
+          </w:r>
+          <w:r>
+            <w:rPr>
+              <w:rFonts w:asciiTheme="majorHAnsi" w:hAnsiTheme="majorHAnsi" w:cstheme="majorHAnsi"/>
+              <w:lang w:val="en-US"/>
+            </w:rPr>
+            <w:t xml:space="preserve">   </w:t>
           </w:r>
         </w:sdtContent>
       </w:sdt>
-      <w:permEnd w:id="526406104"/>
       <w:r>
         <w:rPr>
           <w:rFonts w:asciiTheme="majorHAnsi" w:hAnsiTheme="majorHAnsi" w:cstheme="majorHAnsi"/>
@@ -3328,7 +3320,6 @@
       </w:r>
     </w:p>
     <w:bookmarkStart w:id="0" w:name="_Hlk157678445"/>
-    <w:permStart w:id="693004726" w:edGrp="everyone"/>
     <w:p>
       <w:pPr>
         <w:pStyle w:val="Verdict"/>
@@ -3355,11 +3346,22 @@
             <w:rPr>
               <w:rFonts w:asciiTheme="majorHAnsi" w:hAnsiTheme="majorHAnsi" w:cstheme="majorHAnsi"/>
             </w:rPr>
-            <w:t xml:space="preserve">    </w:t>
+            <w:t xml:space="preserve"> </w:t>
+          </w:r>
+          <w:r>
+            <w:rPr>
+              <w:rFonts w:asciiTheme="majorHAnsi" w:hAnsiTheme="majorHAnsi" w:cstheme="majorHAnsi"/>
+            </w:rPr>
+            <w:t>X</w:t>
+          </w:r>
+          <w:r>
+            <w:rPr>
+              <w:rFonts w:asciiTheme="majorHAnsi" w:hAnsiTheme="majorHAnsi" w:cstheme="majorHAnsi"/>
+            </w:rPr>
+            <w:t xml:space="preserve">   </w:t>
           </w:r>
         </w:sdtContent>
       </w:sdt>
-      <w:permEnd w:id="693004726"/>
       <w:r>
         <w:rPr>
           <w:rFonts w:asciiTheme="majorHAnsi" w:hAnsiTheme="majorHAnsi" w:cstheme="majorHAnsi"/>
@@ -3383,7 +3385,6 @@
       </w:r>
     </w:p>
     <w:bookmarkStart w:id="1" w:name="_Hlk157678452"/>
-    <w:permStart w:id="1863730456" w:edGrp="everyone"/>
     <w:p>
       <w:pPr>
         <w:pStyle w:val="Verdict"/>
@@ -3410,11 +3411,22 @@
             <w:rPr>
               <w:rFonts w:asciiTheme="majorHAnsi" w:hAnsiTheme="majorHAnsi" w:cstheme="majorHAnsi"/>
             </w:rPr>
-            <w:t xml:space="preserve">    </w:t>
+            <w:t xml:space="preserve"> </w:t>
+          </w:r>
+          <w:r>
+            <w:rPr>
+              <w:rFonts w:asciiTheme="majorHAnsi" w:hAnsiTheme="majorHAnsi" w:cstheme="majorHAnsi"/>
+            </w:rPr>
+            <w:t>X</w:t>
+          </w:r>
+          <w:r>
+            <w:rPr>
+              <w:rFonts w:asciiTheme="majorHAnsi" w:hAnsiTheme="majorHAnsi" w:cstheme="majorHAnsi"/>
+            </w:rPr>
+            <w:t xml:space="preserve">   </w:t>
           </w:r>
         </w:sdtContent>
       </w:sdt>
-      <w:permEnd w:id="1863730456"/>
       <w:r>
         <w:rPr>
           <w:rFonts w:asciiTheme="majorHAnsi" w:hAnsiTheme="majorHAnsi" w:cstheme="majorHAnsi"/>
@@ -3438,7 +3450,6 @@
       </w:r>
     </w:p>
     <w:bookmarkStart w:id="2" w:name="_Hlk157678459"/>
-    <w:permStart w:id="2131064512" w:edGrp="everyone"/>
     <w:p>
       <w:pPr>
         <w:pStyle w:val="Gradercomments"/>
@@ -3468,11 +3479,24 @@
               <w:rFonts w:asciiTheme="majorHAnsi" w:hAnsiTheme="majorHAnsi" w:cstheme="majorHAnsi"/>
               <w:lang w:val="en-US"/>
             </w:rPr>
-            <w:t xml:space="preserve">    </w:t>
+            <w:t xml:space="preserve">  </w:t>
+          </w:r>
+          <w:r>
+            <w:rPr>
+              <w:rFonts w:asciiTheme="majorHAnsi" w:hAnsiTheme="majorHAnsi" w:cstheme="majorHAnsi"/>
+              <w:lang w:val="en-US"/>
+            </w:rPr>
+            <w:t>X</w:t>
+          </w:r>
+          <w:r>
+            <w:rPr>
+              <w:rFonts w:asciiTheme="majorHAnsi" w:hAnsiTheme="majorHAnsi" w:cstheme="majorHAnsi"/>
+              <w:lang w:val="en-US"/>
+            </w:rPr>
+            <w:t xml:space="preserve">  </w:t>
           </w:r>
         </w:sdtContent>
       </w:sdt>
-      <w:permEnd w:id="2131064512"/>
       <w:r>
         <w:rPr>
           <w:rFonts w:asciiTheme="majorHAnsi" w:hAnsiTheme="majorHAnsi" w:cstheme="majorHAnsi"/>
@@ -3503,7 +3527,6 @@
         <w:rPr>
           <w:rFonts w:cstheme="majorHAnsi"/>
         </w:rPr>
-        <w:lastRenderedPageBreak/>
         <w:t>SUPPLEMENTARY Deliverable D03: implementing features</w:t>
       </w:r>
     </w:p>
@@ -3597,7 +3620,6 @@
       </w:r>
     </w:p>
     <w:bookmarkStart w:id="3" w:name="_Hlk157678472"/>
-    <w:permStart w:id="1477978676" w:edGrp="everyone"/>
     <w:p>
       <w:pPr>
         <w:pStyle w:val="Gradercomments"/>
@@ -3627,7 +3649,6 @@
           </w:r>
         </w:sdtContent>
       </w:sdt>
-      <w:permEnd w:id="1477978676"/>
       <w:r>
         <w:rPr>
           <w:rFonts w:asciiTheme="majorHAnsi" w:hAnsiTheme="majorHAnsi" w:cstheme="majorHAnsi"/>
@@ -3679,7 +3700,6 @@
       </w:r>
     </w:p>
     <w:bookmarkStart w:id="4" w:name="_Hlk157678481"/>
-    <w:permStart w:id="2097499721" w:edGrp="everyone"/>
     <w:p>
       <w:pPr>
         <w:pStyle w:val="Verdict"/>
@@ -3709,7 +3729,6 @@
           </w:r>
         </w:sdtContent>
       </w:sdt>
-      <w:permEnd w:id="2097499721"/>
       <w:r>
         <w:rPr>
           <w:rFonts w:asciiTheme="majorHAnsi" w:hAnsiTheme="majorHAnsi" w:cstheme="majorHAnsi"/>
@@ -3830,7 +3849,6 @@
         <w:t>).</w:t>
       </w:r>
     </w:p>
-    <w:permStart w:id="364605024" w:edGrp="everyone"/>
     <w:p>
       <w:pPr>
         <w:pStyle w:val="Verdict"/>
@@ -3861,7 +3879,6 @@
           </w:r>
         </w:sdtContent>
       </w:sdt>
-      <w:permEnd w:id="364605024"/>
       <w:r>
         <w:rPr>
           <w:rFonts w:asciiTheme="majorHAnsi" w:hAnsiTheme="majorHAnsi" w:cstheme="majorHAnsi"/>
@@ -3959,7 +3976,6 @@
         <w:t>Produce an analysis report.</w:t>
       </w:r>
     </w:p>
-    <w:permStart w:id="537741597" w:edGrp="everyone"/>
     <w:p>
       <w:pPr>
         <w:pStyle w:val="Verdict"/>
@@ -3990,7 +4006,6 @@
           </w:r>
         </w:sdtContent>
       </w:sdt>
-      <w:permEnd w:id="537741597"/>
       <w:r>
         <w:rPr>
           <w:rFonts w:asciiTheme="majorHAnsi" w:hAnsiTheme="majorHAnsi" w:cstheme="majorHAnsi"/>
@@ -4012,7 +4027,6 @@
         <w:t>Produce a planning and progress report.</w:t>
       </w:r>
     </w:p>
-    <w:permStart w:id="1749438498" w:edGrp="everyone"/>
     <w:p>
       <w:pPr>
         <w:pStyle w:val="Gradercomments"/>
@@ -4042,7 +4056,6 @@
           </w:r>
         </w:sdtContent>
       </w:sdt>
-      <w:permEnd w:id="1749438498"/>
       <w:r>
         <w:rPr>
           <w:rFonts w:asciiTheme="majorHAnsi" w:hAnsiTheme="majorHAnsi" w:cstheme="majorHAnsi"/>
@@ -4064,7 +4077,6 @@
         <w:t>Produce a lint report.</w:t>
       </w:r>
     </w:p>
-    <w:permStart w:id="192610573" w:edGrp="everyone"/>
     <w:p>
       <w:pPr>
         <w:pStyle w:val="Verdict"/>
@@ -4094,7 +4106,6 @@
           </w:r>
         </w:sdtContent>
       </w:sdt>
-      <w:permEnd w:id="192610573"/>
       <w:r>
         <w:rPr>
           <w:rFonts w:asciiTheme="majorHAnsi" w:hAnsiTheme="majorHAnsi" w:cstheme="majorHAnsi"/>
@@ -4117,7 +4128,6 @@
         <w:rPr>
           <w:rFonts w:cstheme="majorHAnsi"/>
         </w:rPr>
-        <w:lastRenderedPageBreak/>
         <w:t>SUPPLEMENTARY Deliverable D04: formal testing</w:t>
       </w:r>
     </w:p>
@@ -4257,7 +4267,6 @@
         <w:t>Produce an analysis report.</w:t>
       </w:r>
     </w:p>
-    <w:permStart w:id="2122716147" w:edGrp="everyone"/>
     <w:p>
       <w:pPr>
         <w:pStyle w:val="Verdict"/>
@@ -4287,7 +4296,6 @@
           </w:r>
         </w:sdtContent>
       </w:sdt>
-      <w:permEnd w:id="2122716147"/>
       <w:r>
         <w:rPr>
           <w:rFonts w:asciiTheme="majorHAnsi" w:hAnsiTheme="majorHAnsi" w:cstheme="majorHAnsi"/>
@@ -4309,7 +4317,6 @@
         <w:t>Produce a planning and progress report.</w:t>
       </w:r>
     </w:p>
-    <w:permStart w:id="90519835" w:edGrp="everyone"/>
     <w:p>
       <w:pPr>
         <w:pStyle w:val="Verdict"/>
@@ -4339,7 +4346,6 @@
           </w:r>
         </w:sdtContent>
       </w:sdt>
-      <w:permEnd w:id="90519835"/>
       <w:r>
         <w:rPr>
           <w:rFonts w:asciiTheme="majorHAnsi" w:hAnsiTheme="majorHAnsi" w:cstheme="majorHAnsi"/>
@@ -4389,7 +4395,7 @@
 </file>
 
 <file path=word/numbering.xml><?xml version="1.0" encoding="utf-8"?>
-<w:numbering xmlns:wpc="http://schemas.microsoft.com/office/word/2010/wordprocessingCanvas" xmlns:cx="http://schemas.microsoft.com/office/drawing/2014/chartex" xmlns:mc="http://schemas.openxmlformats.org/markup-compatibility/2006" xmlns:o="urn:schemas-microsoft-com:office:office" xmlns:r="http://schemas.openxmlformats.org/officeDocument/2006/relationships" xmlns:m="http://schemas.openxmlformats.org/officeDocument/2006/math" xmlns:v="urn:schemas-microsoft-com:vml" xmlns:wp14="http://schemas.microsoft.com/office/word/2010/wordprocessingDrawing" xmlns:wp="http://schemas.openxmlformats.org/drawingml/2006/wordprocessingDrawing" xmlns:w10="urn:schemas-microsoft-com:office:word" xmlns:w="http://schemas.openxmlformats.org/wordprocessingml/2006/main" xmlns:w14="http://schemas.microsoft.com/office/word/2010/wordml" xmlns:w15="http://schemas.microsoft.com/office/word/2012/wordml" xmlns:w16se="http://schemas.microsoft.com/office/word/2015/wordml/symex" xmlns:wpg="http://schemas.microsoft.com/office/word/2010/wordprocessingGroup" xmlns:wpi="http://schemas.microsoft.com/office/word/2010/wordprocessingInk" xmlns:wne="http://schemas.microsoft.com/office/word/2006/wordml" xmlns:wps="http://schemas.microsoft.com/office/word/2010/wordprocessingShape" mc:Ignorable="w14 w15 w16se wp14">
+<w:numbering xmlns:wpc="http://schemas.microsoft.com/office/word/2010/wordprocessingCanvas" xmlns:cx="http://schemas.microsoft.com/office/drawing/2014/chartex" xmlns:cx1="http://schemas.microsoft.com/office/drawing/2015/9/8/chartex" xmlns:cx2="http://schemas.microsoft.com/office/drawing/2015/10/21/chartex" xmlns:cx3="http://schemas.microsoft.com/office/drawing/2016/5/9/chartex" xmlns:cx4="http://schemas.microsoft.com/office/drawing/2016/5/10/chartex" xmlns:cx5="http://schemas.microsoft.com/office/drawing/2016/5/11/chartex" xmlns:cx6="http://schemas.microsoft.com/office/drawing/2016/5/12/chartex" xmlns:cx7="http://schemas.microsoft.com/office/drawing/2016/5/13/chartex" xmlns:cx8="http://schemas.microsoft.com/office/drawing/2016/5/14/chartex" xmlns:mc="http://schemas.openxmlformats.org/markup-compatibility/2006" xmlns:aink="http://schemas.microsoft.com/office/drawing/2016/ink" xmlns:am3d="http://schemas.microsoft.com/office/drawing/2017/model3d" xmlns:o="urn:schemas-microsoft-com:office:office" xmlns:oel="http://schemas.microsoft.com/office/2019/extlst" xmlns:r="http://schemas.openxmlformats.org/officeDocument/2006/relationships" xmlns:m="http://schemas.openxmlformats.org/officeDocument/2006/math" xmlns:v="urn:schemas-microsoft-com:vml" xmlns:wp14="http://schemas.microsoft.com/office/word/2010/wordprocessingDrawing" xmlns:wp="http://schemas.openxmlformats.org/drawingml/2006/wordprocessingDrawing" xmlns:w10="urn:schemas-microsoft-com:office:word" xmlns:w="http://schemas.openxmlformats.org/wordprocessingml/2006/main" xmlns:w14="http://schemas.microsoft.com/office/word/2010/wordml" xmlns:w15="http://schemas.microsoft.com/office/word/2012/wordml" xmlns:w16cex="http://schemas.microsoft.com/office/word/2018/wordml/cex" xmlns:w16cid="http://schemas.microsoft.com/office/word/2016/wordml/cid" xmlns:w16="http://schemas.microsoft.com/office/word/2018/wordml" xmlns:w16sdtdh="http://schemas.microsoft.com/office/word/2020/wordml/sdtdatahash" xmlns:w16se="http://schemas.microsoft.com/office/word/2015/wordml/symex" xmlns:wpg="http://schemas.microsoft.com/office/word/2010/wordprocessingGroup" xmlns:wpi="http://schemas.microsoft.com/office/word/2010/wordprocessingInk" xmlns:wne="http://schemas.microsoft.com/office/word/2006/wordml" xmlns:wps="http://schemas.microsoft.com/office/word/2010/wordprocessingShape" mc:Ignorable="w14 w15 w16se w16cid w16 w16cex w16sdtdh wp14">
   <w:abstractNum w:abstractNumId="0" w15:restartNumberingAfterBreak="0">
     <w:nsid w:val="3C204ED6"/>
     <w:multiLevelType w:val="hybridMultilevel"/>
@@ -4720,20 +4726,20 @@
       </w:rPr>
     </w:lvl>
   </w:abstractNum>
-  <w:num w:numId="1">
+  <w:num w:numId="1" w16cid:durableId="472792995">
     <w:abstractNumId w:val="2"/>
   </w:num>
-  <w:num w:numId="2">
+  <w:num w:numId="2" w16cid:durableId="826437444">
     <w:abstractNumId w:val="0"/>
   </w:num>
-  <w:num w:numId="3">
+  <w:num w:numId="3" w16cid:durableId="1084958840">
     <w:abstractNumId w:val="1"/>
   </w:num>
 </w:numbering>
 </file>
 
 <file path=word/styles.xml><?xml version="1.0" encoding="utf-8"?>
-<w:styles xmlns:mc="http://schemas.openxmlformats.org/markup-compatibility/2006" xmlns:r="http://schemas.openxmlformats.org/officeDocument/2006/relationships" xmlns:w="http://schemas.openxmlformats.org/wordprocessingml/2006/main" xmlns:w14="http://schemas.microsoft.com/office/word/2010/wordml" xmlns:w15="http://schemas.microsoft.com/office/word/2012/wordml" xmlns:w16se="http://schemas.microsoft.com/office/word/2015/wordml/symex" mc:Ignorable="w14 w15 w16se">
+<w:styles xmlns:mc="http://schemas.openxmlformats.org/markup-compatibility/2006" xmlns:r="http://schemas.openxmlformats.org/officeDocument/2006/relationships" xmlns:w="http://schemas.openxmlformats.org/wordprocessingml/2006/main" xmlns:w14="http://schemas.microsoft.com/office/word/2010/wordml" xmlns:w15="http://schemas.microsoft.com/office/word/2012/wordml" xmlns:w16cex="http://schemas.microsoft.com/office/word/2018/wordml/cex" xmlns:w16cid="http://schemas.microsoft.com/office/word/2016/wordml/cid" xmlns:w16="http://schemas.microsoft.com/office/word/2018/wordml" xmlns:w16sdtdh="http://schemas.microsoft.com/office/word/2020/wordml/sdtdatahash" xmlns:w16se="http://schemas.microsoft.com/office/word/2015/wordml/symex" mc:Ignorable="w14 w15 w16se w16cid w16 w16cex w16sdtdh">
   <w:docDefaults>
     <w:rPrDefault>
       <w:rPr>
@@ -4751,7 +4757,7 @@
       </w:pPr>
     </w:pPrDefault>
   </w:docDefaults>
-  <w:latentStyles w:defLockedState="0" w:defUIPriority="99" w:defSemiHidden="0" w:defUnhideWhenUsed="0" w:defQFormat="0" w:count="371">
+  <w:latentStyles w:defLockedState="0" w:defUIPriority="99" w:defSemiHidden="0" w:defUnhideWhenUsed="0" w:defQFormat="0" w:count="376">
     <w:lsdException w:name="Normal" w:uiPriority="0" w:qFormat="1"/>
     <w:lsdException w:name="heading 1" w:uiPriority="9" w:qFormat="1"/>
     <w:lsdException w:name="heading 2" w:semiHidden="1" w:uiPriority="9" w:unhideWhenUsed="1" w:qFormat="1"/>
@@ -5123,6 +5129,11 @@
     <w:lsdException w:name="List Table 5 Dark Accent 6" w:uiPriority="50"/>
     <w:lsdException w:name="List Table 6 Colorful Accent 6" w:uiPriority="51"/>
     <w:lsdException w:name="List Table 7 Colorful Accent 6" w:uiPriority="52"/>
+    <w:lsdException w:name="Mention" w:semiHidden="1" w:unhideWhenUsed="1"/>
+    <w:lsdException w:name="Smart Hyperlink" w:semiHidden="1" w:unhideWhenUsed="1"/>
+    <w:lsdException w:name="Hashtag" w:semiHidden="1" w:unhideWhenUsed="1"/>
+    <w:lsdException w:name="Unresolved Mention" w:semiHidden="1" w:unhideWhenUsed="1"/>
+    <w:lsdException w:name="Smart Link" w:semiHidden="1" w:unhideWhenUsed="1"/>
   </w:latentStyles>
   <w:style w:type="paragraph" w:default="1" w:styleId="Normal">
     <w:name w:val="Normal"/>
@@ -5342,7 +5353,7 @@
 </file>
 
 <file path=word/glossary/document.xml><?xml version="1.0" encoding="utf-8"?>
-<w:glossaryDocument xmlns:wpc="http://schemas.microsoft.com/office/word/2010/wordprocessingCanvas" xmlns:cx="http://schemas.microsoft.com/office/drawing/2014/chartex" xmlns:mc="http://schemas.openxmlformats.org/markup-compatibility/2006" xmlns:o="urn:schemas-microsoft-com:office:office" xmlns:r="http://schemas.openxmlformats.org/officeDocument/2006/relationships" xmlns:m="http://schemas.openxmlformats.org/officeDocument/2006/math" xmlns:v="urn:schemas-microsoft-com:vml" xmlns:wp14="http://schemas.microsoft.com/office/word/2010/wordprocessingDrawing" xmlns:wp="http://schemas.openxmlformats.org/drawingml/2006/wordprocessingDrawing" xmlns:w10="urn:schemas-microsoft-com:office:word" xmlns:w="http://schemas.openxmlformats.org/wordprocessingml/2006/main" xmlns:w14="http://schemas.microsoft.com/office/word/2010/wordml" xmlns:w15="http://schemas.microsoft.com/office/word/2012/wordml" xmlns:w16se="http://schemas.microsoft.com/office/word/2015/wordml/symex" xmlns:wpg="http://schemas.microsoft.com/office/word/2010/wordprocessingGroup" xmlns:wpi="http://schemas.microsoft.com/office/word/2010/wordprocessingInk" xmlns:wne="http://schemas.microsoft.com/office/word/2006/wordml" xmlns:wps="http://schemas.microsoft.com/office/word/2010/wordprocessingShape" mc:Ignorable="w14 w15 w16se wp14">
+<w:glossaryDocument xmlns:wpc="http://schemas.microsoft.com/office/word/2010/wordprocessingCanvas" xmlns:cx="http://schemas.microsoft.com/office/drawing/2014/chartex" xmlns:cx1="http://schemas.microsoft.com/office/drawing/2015/9/8/chartex" xmlns:cx2="http://schemas.microsoft.com/office/drawing/2015/10/21/chartex" xmlns:cx3="http://schemas.microsoft.com/office/drawing/2016/5/9/chartex" xmlns:cx4="http://schemas.microsoft.com/office/drawing/2016/5/10/chartex" xmlns:cx5="http://schemas.microsoft.com/office/drawing/2016/5/11/chartex" xmlns:cx6="http://schemas.microsoft.com/office/drawing/2016/5/12/chartex" xmlns:cx7="http://schemas.microsoft.com/office/drawing/2016/5/13/chartex" xmlns:cx8="http://schemas.microsoft.com/office/drawing/2016/5/14/chartex" xmlns:mc="http://schemas.openxmlformats.org/markup-compatibility/2006" xmlns:aink="http://schemas.microsoft.com/office/drawing/2016/ink" xmlns:am3d="http://schemas.microsoft.com/office/drawing/2017/model3d" xmlns:o="urn:schemas-microsoft-com:office:office" xmlns:oel="http://schemas.microsoft.com/office/2019/extlst" xmlns:r="http://schemas.openxmlformats.org/officeDocument/2006/relationships" xmlns:m="http://schemas.openxmlformats.org/officeDocument/2006/math" xmlns:v="urn:schemas-microsoft-com:vml" xmlns:wp14="http://schemas.microsoft.com/office/word/2010/wordprocessingDrawing" xmlns:wp="http://schemas.openxmlformats.org/drawingml/2006/wordprocessingDrawing" xmlns:w10="urn:schemas-microsoft-com:office:word" xmlns:w="http://schemas.openxmlformats.org/wordprocessingml/2006/main" xmlns:w14="http://schemas.microsoft.com/office/word/2010/wordml" xmlns:w15="http://schemas.microsoft.com/office/word/2012/wordml" xmlns:w16cex="http://schemas.microsoft.com/office/word/2018/wordml/cex" xmlns:w16cid="http://schemas.microsoft.com/office/word/2016/wordml/cid" xmlns:w16="http://schemas.microsoft.com/office/word/2018/wordml" xmlns:w16sdtdh="http://schemas.microsoft.com/office/word/2020/wordml/sdtdatahash" xmlns:w16se="http://schemas.microsoft.com/office/word/2015/wordml/symex" xmlns:wpg="http://schemas.microsoft.com/office/word/2010/wordprocessingGroup" xmlns:wpi="http://schemas.microsoft.com/office/word/2010/wordprocessingInk" xmlns:wne="http://schemas.microsoft.com/office/word/2006/wordml" xmlns:wps="http://schemas.microsoft.com/office/word/2010/wordprocessingShape" mc:Ignorable="w14 w15 w16se w16cid w16 w16cex w16sdtdh wp14">
   <w:docParts>
     <w:docPart>
       <w:docPartPr>
@@ -6248,7 +6259,7 @@
 </file>
 
 <file path=word/glossary/fontTable.xml><?xml version="1.0" encoding="utf-8"?>
-<w:fonts xmlns:mc="http://schemas.openxmlformats.org/markup-compatibility/2006" xmlns:r="http://schemas.openxmlformats.org/officeDocument/2006/relationships" xmlns:w="http://schemas.openxmlformats.org/wordprocessingml/2006/main" xmlns:w14="http://schemas.microsoft.com/office/word/2010/wordml" xmlns:w15="http://schemas.microsoft.com/office/word/2012/wordml" xmlns:w16se="http://schemas.microsoft.com/office/word/2015/wordml/symex" mc:Ignorable="w14 w15 w16se">
+<w:fonts xmlns:mc="http://schemas.openxmlformats.org/markup-compatibility/2006" xmlns:r="http://schemas.openxmlformats.org/officeDocument/2006/relationships" xmlns:w="http://schemas.openxmlformats.org/wordprocessingml/2006/main" xmlns:w14="http://schemas.microsoft.com/office/word/2010/wordml" xmlns:w15="http://schemas.microsoft.com/office/word/2012/wordml" xmlns:w16cex="http://schemas.microsoft.com/office/word/2018/wordml/cex" xmlns:w16cid="http://schemas.microsoft.com/office/word/2016/wordml/cid" xmlns:w16="http://schemas.microsoft.com/office/word/2018/wordml" xmlns:w16sdtdh="http://schemas.microsoft.com/office/word/2020/wordml/sdtdatahash" xmlns:w16se="http://schemas.microsoft.com/office/word/2015/wordml/symex" mc:Ignorable="w14 w15 w16se w16cid w16 w16cex w16sdtdh">
   <w:font w:name="Wingdings">
     <w:panose1 w:val="05000000000000000000"/>
     <w:charset w:val="02"/>
@@ -6298,11 +6309,23 @@
     <w:pitch w:val="variable"/>
     <w:sig w:usb0="E00006FF" w:usb1="420024FF" w:usb2="02000000" w:usb3="00000000" w:csb0="0000019F" w:csb1="00000000"/>
   </w:font>
+  <w:font w:name="Aptos">
+    <w:charset w:val="00"/>
+    <w:family w:val="swiss"/>
+    <w:pitch w:val="variable"/>
+    <w:sig w:usb0="20000287" w:usb1="00000003" w:usb2="00000000" w:usb3="00000000" w:csb0="0000019F" w:csb1="00000000"/>
+  </w:font>
+  <w:font w:name="Aptos Display">
+    <w:charset w:val="00"/>
+    <w:family w:val="swiss"/>
+    <w:pitch w:val="variable"/>
+    <w:sig w:usb0="20000287" w:usb1="00000003" w:usb2="00000000" w:usb3="00000000" w:csb0="0000019F" w:csb1="00000000"/>
+  </w:font>
 </w:fonts>
 </file>
 
 <file path=word/glossary/settings.xml><?xml version="1.0" encoding="utf-8"?>
-<w:settings xmlns:mc="http://schemas.openxmlformats.org/markup-compatibility/2006" xmlns:o="urn:schemas-microsoft-com:office:office" xmlns:r="http://schemas.openxmlformats.org/officeDocument/2006/relationships" xmlns:m="http://schemas.openxmlformats.org/officeDocument/2006/math" xmlns:v="urn:schemas-microsoft-com:vml" xmlns:w10="urn:schemas-microsoft-com:office:word" xmlns:w="http://schemas.openxmlformats.org/wordprocessingml/2006/main" xmlns:w14="http://schemas.microsoft.com/office/word/2010/wordml" xmlns:w15="http://schemas.microsoft.com/office/word/2012/wordml" xmlns:w16se="http://schemas.microsoft.com/office/word/2015/wordml/symex" xmlns:sl="http://schemas.openxmlformats.org/schemaLibrary/2006/main" mc:Ignorable="w14 w15 w16se">
+<w:settings xmlns:mc="http://schemas.openxmlformats.org/markup-compatibility/2006" xmlns:o="urn:schemas-microsoft-com:office:office" xmlns:r="http://schemas.openxmlformats.org/officeDocument/2006/relationships" xmlns:m="http://schemas.openxmlformats.org/officeDocument/2006/math" xmlns:v="urn:schemas-microsoft-com:vml" xmlns:w10="urn:schemas-microsoft-com:office:word" xmlns:w="http://schemas.openxmlformats.org/wordprocessingml/2006/main" xmlns:w14="http://schemas.microsoft.com/office/word/2010/wordml" xmlns:w15="http://schemas.microsoft.com/office/word/2012/wordml" xmlns:w16cex="http://schemas.microsoft.com/office/word/2018/wordml/cex" xmlns:w16cid="http://schemas.microsoft.com/office/word/2016/wordml/cid" xmlns:w16="http://schemas.microsoft.com/office/word/2018/wordml" xmlns:w16sdtdh="http://schemas.microsoft.com/office/word/2020/wordml/sdtdatahash" xmlns:w16se="http://schemas.microsoft.com/office/word/2015/wordml/symex" xmlns:sl="http://schemas.openxmlformats.org/schemaLibrary/2006/main" mc:Ignorable="w14 w15 w16se w16cid w16 w16cex w16sdtdh">
   <w:view w:val="normal"/>
   <w:defaultTabStop w:val="708"/>
   <w:hyphenationZone w:val="425"/>
@@ -6314,12 +6337,14 @@
     <w:compatSetting w:name="enableOpenTypeFeatures" w:uri="http://schemas.microsoft.com/office/word" w:val="1"/>
     <w:compatSetting w:name="doNotFlipMirrorIndents" w:uri="http://schemas.microsoft.com/office/word" w:val="1"/>
     <w:compatSetting w:name="differentiateMultirowTableHeaders" w:uri="http://schemas.microsoft.com/office/word" w:val="1"/>
+    <w:compatSetting w:name="useWord2013TrackBottomHyphenation" w:uri="http://schemas.microsoft.com/office/word" w:val="1"/>
   </w:compat>
   <w:rsids>
     <w:rsidRoot w:val="00BC2E03"/>
     <w:rsid w:val="00203649"/>
     <w:rsid w:val="004A09D0"/>
     <w:rsid w:val="0053170E"/>
+    <w:rsid w:val="00B75806"/>
     <w:rsid w:val="00BC2E03"/>
   </w:rsids>
   <m:mathPr>
@@ -6344,7 +6369,7 @@
 </file>
 
 <file path=word/glossary/styles.xml><?xml version="1.0" encoding="utf-8"?>
-<w:styles xmlns:mc="http://schemas.openxmlformats.org/markup-compatibility/2006" xmlns:r="http://schemas.openxmlformats.org/officeDocument/2006/relationships" xmlns:w="http://schemas.openxmlformats.org/wordprocessingml/2006/main" xmlns:w14="http://schemas.microsoft.com/office/word/2010/wordml" xmlns:w15="http://schemas.microsoft.com/office/word/2012/wordml" xmlns:w16se="http://schemas.microsoft.com/office/word/2015/wordml/symex" mc:Ignorable="w14 w15 w16se">
+<w:styles xmlns:mc="http://schemas.openxmlformats.org/markup-compatibility/2006" xmlns:r="http://schemas.openxmlformats.org/officeDocument/2006/relationships" xmlns:w="http://schemas.openxmlformats.org/wordprocessingml/2006/main" xmlns:w14="http://schemas.microsoft.com/office/word/2010/wordml" xmlns:w15="http://schemas.microsoft.com/office/word/2012/wordml" xmlns:w16cex="http://schemas.microsoft.com/office/word/2018/wordml/cex" xmlns:w16cid="http://schemas.microsoft.com/office/word/2016/wordml/cid" xmlns:w16="http://schemas.microsoft.com/office/word/2018/wordml" xmlns:w16sdtdh="http://schemas.microsoft.com/office/word/2020/wordml/sdtdatahash" xmlns:w16se="http://schemas.microsoft.com/office/word/2015/wordml/symex" mc:Ignorable="w14 w15 w16se w16cid w16 w16cex w16sdtdh">
   <w:docDefaults>
     <w:rPrDefault>
       <w:rPr>
@@ -6362,7 +6387,7 @@
       </w:pPr>
     </w:pPrDefault>
   </w:docDefaults>
-  <w:latentStyles w:defLockedState="0" w:defUIPriority="99" w:defSemiHidden="0" w:defUnhideWhenUsed="0" w:defQFormat="0" w:count="371">
+  <w:latentStyles w:defLockedState="0" w:defUIPriority="99" w:defSemiHidden="0" w:defUnhideWhenUsed="0" w:defQFormat="0" w:count="376">
     <w:lsdException w:name="Normal" w:uiPriority="0" w:qFormat="1"/>
     <w:lsdException w:name="heading 1" w:uiPriority="9" w:qFormat="1"/>
     <w:lsdException w:name="heading 2" w:semiHidden="1" w:uiPriority="9" w:unhideWhenUsed="1" w:qFormat="1"/>
@@ -6734,6 +6759,11 @@
     <w:lsdException w:name="List Table 5 Dark Accent 6" w:uiPriority="50"/>
     <w:lsdException w:name="List Table 6 Colorful Accent 6" w:uiPriority="51"/>
     <w:lsdException w:name="List Table 7 Colorful Accent 6" w:uiPriority="52"/>
+    <w:lsdException w:name="Mention" w:semiHidden="1" w:unhideWhenUsed="1"/>
+    <w:lsdException w:name="Smart Hyperlink" w:semiHidden="1" w:unhideWhenUsed="1"/>
+    <w:lsdException w:name="Hashtag" w:semiHidden="1" w:unhideWhenUsed="1"/>
+    <w:lsdException w:name="Unresolved Mention" w:semiHidden="1" w:unhideWhenUsed="1"/>
+    <w:lsdException w:name="Smart Link" w:semiHidden="1" w:unhideWhenUsed="1"/>
   </w:latentStyles>
   <w:style w:type="paragraph" w:default="1" w:styleId="Normal">
     <w:name w:val="Normal"/>
@@ -6904,7 +6934,7 @@
 </file>
 
 <file path=word/glossary/webSettings.xml><?xml version="1.0" encoding="utf-8"?>
-<w:webSettings xmlns:mc="http://schemas.openxmlformats.org/markup-compatibility/2006" xmlns:r="http://schemas.openxmlformats.org/officeDocument/2006/relationships" xmlns:w="http://schemas.openxmlformats.org/wordprocessingml/2006/main" xmlns:w14="http://schemas.microsoft.com/office/word/2010/wordml" xmlns:w15="http://schemas.microsoft.com/office/word/2012/wordml" xmlns:w16se="http://schemas.microsoft.com/office/word/2015/wordml/symex" mc:Ignorable="w14 w15 w16se">
+<w:webSettings xmlns:mc="http://schemas.openxmlformats.org/markup-compatibility/2006" xmlns:r="http://schemas.openxmlformats.org/officeDocument/2006/relationships" xmlns:w="http://schemas.openxmlformats.org/wordprocessingml/2006/main" xmlns:w14="http://schemas.microsoft.com/office/word/2010/wordml" xmlns:w15="http://schemas.microsoft.com/office/word/2012/wordml" xmlns:w16cex="http://schemas.microsoft.com/office/word/2018/wordml/cex" xmlns:w16cid="http://schemas.microsoft.com/office/word/2016/wordml/cid" xmlns:w16="http://schemas.microsoft.com/office/word/2018/wordml" xmlns:w16sdtdh="http://schemas.microsoft.com/office/word/2020/wordml/sdtdatahash" xmlns:w16se="http://schemas.microsoft.com/office/word/2015/wordml/symex" mc:Ignorable="w14 w15 w16se w16cid w16 w16cex w16sdtdh">
   <w:optimizeForBrowser/>
   <w:allowPNG/>
 </w:webSettings>

--- a/reports/Student #3/05 Requirements - Student #3.docx
+++ b/reports/Student #3/05 Requirements - Student #3.docx
@@ -103,7 +103,6 @@
                 <w15:appearance w15:val="hidden"/>
                 <w:text/>
               </w:sdtPr>
-              <w:sdtEndPr/>
               <w:sdtContent>
                 <w:r>
                   <w:rPr>
@@ -181,7 +180,6 @@
                 <w15:appearance w15:val="hidden"/>
                 <w:text/>
               </w:sdtPr>
-              <w:sdtEndPr/>
               <w:sdtContent>
                 <w:r>
                   <w:rPr>
@@ -264,7 +262,6 @@
                 <w15:appearance w15:val="hidden"/>
                 <w:text/>
               </w:sdtPr>
-              <w:sdtEndPr/>
               <w:sdtContent>
                 <w:r>
                   <w:rPr>
@@ -325,7 +322,6 @@
                 <w15:appearance w15:val="hidden"/>
                 <w:text/>
               </w:sdtPr>
-              <w:sdtEndPr/>
               <w:sdtContent>
                 <w:r>
                   <w:rPr>
@@ -333,14 +329,12 @@
                   </w:rPr>
                   <w:t xml:space="preserve"> </w:t>
                 </w:r>
-                <w:proofErr w:type="spellStart"/>
                 <w:r>
                   <w:rPr>
                     <w:rFonts w:asciiTheme="majorHAnsi" w:hAnsiTheme="majorHAnsi" w:cstheme="majorHAnsi"/>
                   </w:rPr>
                   <w:t>rauherper</w:t>
                 </w:r>
-                <w:proofErr w:type="spellEnd"/>
                 <w:r>
                   <w:rPr>
                     <w:rFonts w:asciiTheme="majorHAnsi" w:hAnsiTheme="majorHAnsi" w:cstheme="majorHAnsi"/>
@@ -392,7 +386,6 @@
                 <w15:appearance w15:val="hidden"/>
                 <w:text/>
               </w:sdtPr>
-              <w:sdtEndPr/>
               <w:sdtContent>
                 <w:r>
                   <w:rPr>
@@ -450,7 +443,6 @@
                 </w:placeholder>
                 <w:text/>
               </w:sdtPr>
-              <w:sdtEndPr/>
               <w:sdtContent>
                 <w:r>
                   <w:rPr>
@@ -458,16 +450,12 @@
                   </w:rPr>
                   <w:t xml:space="preserve"> </w:t>
                 </w:r>
-                <w:proofErr w:type="spellStart"/>
-                <w:proofErr w:type="gramStart"/>
                 <w:r>
                   <w:rPr>
                     <w:rFonts w:asciiTheme="majorHAnsi" w:hAnsiTheme="majorHAnsi" w:cstheme="majorHAnsi"/>
                   </w:rPr>
                   <w:t>Analyst,Developer</w:t>
                 </w:r>
-                <w:proofErr w:type="spellEnd"/>
-                <w:proofErr w:type="gramEnd"/>
                 <w:r>
                   <w:rPr>
                     <w:rFonts w:asciiTheme="majorHAnsi" w:hAnsiTheme="majorHAnsi" w:cstheme="majorHAnsi"/>
@@ -538,7 +526,6 @@
                 <w15:appearance w15:val="hidden"/>
                 <w:text/>
               </w:sdtPr>
-              <w:sdtEndPr/>
               <w:sdtContent>
                 <w:r>
                   <w:rPr>
@@ -804,7 +791,6 @@
           <w15:appearance w15:val="hidden"/>
           <w:text/>
         </w:sdtPr>
-        <w:sdtEndPr/>
         <w:sdtContent>
           <w:r>
             <w:rPr>
@@ -1171,7 +1157,6 @@
           <w15:appearance w15:val="hidden"/>
           <w:text/>
         </w:sdtPr>
-        <w:sdtEndPr/>
         <w:sdtContent>
           <w:r>
             <w:rPr>
@@ -1362,7 +1347,6 @@
           <w15:appearance w15:val="hidden"/>
           <w:text/>
         </w:sdtPr>
-        <w:sdtEndPr/>
         <w:sdtContent>
           <w:r>
             <w:rPr>
@@ -1524,7 +1508,6 @@
           </w:placeholder>
           <w:text/>
         </w:sdtPr>
-        <w:sdtEndPr/>
         <w:sdtContent>
           <w:r>
             <w:rPr>
@@ -1705,7 +1688,6 @@
           <w15:appearance w15:val="hidden"/>
           <w:text/>
         </w:sdtPr>
-        <w:sdtEndPr/>
         <w:sdtContent>
           <w:r>
             <w:rPr>
@@ -2026,7 +2008,6 @@
           <w15:appearance w15:val="hidden"/>
           <w:text/>
         </w:sdtPr>
-        <w:sdtEndPr/>
         <w:sdtContent>
           <w:r>
             <w:rPr>
@@ -2273,7 +2254,6 @@
           <w15:appearance w15:val="hidden"/>
           <w:text/>
         </w:sdtPr>
-        <w:sdtEndPr/>
         <w:sdtContent>
           <w:r>
             <w:rPr>
@@ -2396,7 +2376,6 @@
           <w15:appearance w15:val="hidden"/>
           <w:text/>
         </w:sdtPr>
-        <w:sdtEndPr/>
         <w:sdtContent>
           <w:r>
             <w:rPr>
@@ -2663,13 +2642,24 @@
           <w15:appearance w15:val="hidden"/>
           <w:text/>
         </w:sdtPr>
-        <w:sdtEndPr/>
         <w:sdtContent>
           <w:r>
             <w:rPr>
               <w:rFonts w:asciiTheme="majorHAnsi" w:hAnsiTheme="majorHAnsi" w:cstheme="majorHAnsi"/>
             </w:rPr>
-            <w:t xml:space="preserve">    </w:t>
+            <w:t xml:space="preserve">  </w:t>
+          </w:r>
+          <w:r>
+            <w:rPr>
+              <w:rFonts w:asciiTheme="majorHAnsi" w:hAnsiTheme="majorHAnsi" w:cstheme="majorHAnsi"/>
+            </w:rPr>
+            <w:t>X</w:t>
+          </w:r>
+          <w:r>
+            <w:rPr>
+              <w:rFonts w:asciiTheme="majorHAnsi" w:hAnsiTheme="majorHAnsi" w:cstheme="majorHAnsi"/>
+            </w:rPr>
+            <w:t xml:space="preserve">  </w:t>
           </w:r>
         </w:sdtContent>
       </w:sdt>
@@ -2730,13 +2720,24 @@
           <w15:appearance w15:val="hidden"/>
           <w:text/>
         </w:sdtPr>
-        <w:sdtEndPr/>
         <w:sdtContent>
           <w:r>
             <w:rPr>
               <w:rFonts w:asciiTheme="majorHAnsi" w:hAnsiTheme="majorHAnsi" w:cstheme="majorHAnsi"/>
             </w:rPr>
-            <w:t xml:space="preserve">    </w:t>
+            <w:t xml:space="preserve"> </w:t>
+          </w:r>
+          <w:r>
+            <w:rPr>
+              <w:rFonts w:asciiTheme="majorHAnsi" w:hAnsiTheme="majorHAnsi" w:cstheme="majorHAnsi"/>
+            </w:rPr>
+            <w:t>X</w:t>
+          </w:r>
+          <w:r>
+            <w:rPr>
+              <w:rFonts w:asciiTheme="majorHAnsi" w:hAnsiTheme="majorHAnsi" w:cstheme="majorHAnsi"/>
+            </w:rPr>
+            <w:t xml:space="preserve">   </w:t>
           </w:r>
         </w:sdtContent>
       </w:sdt>
@@ -2941,7 +2942,6 @@
           <w15:appearance w15:val="hidden"/>
           <w:text/>
         </w:sdtPr>
-        <w:sdtEndPr/>
         <w:sdtContent>
           <w:r>
             <w:rPr>
@@ -3006,7 +3006,6 @@
           <w15:appearance w15:val="hidden"/>
           <w:text/>
         </w:sdtPr>
-        <w:sdtEndPr/>
         <w:sdtContent>
           <w:r>
             <w:rPr>
@@ -3244,7 +3243,6 @@
           <w15:appearance w15:val="hidden"/>
           <w:text/>
         </w:sdtPr>
-        <w:sdtEndPr/>
         <w:sdtContent>
           <w:r>
             <w:rPr>
@@ -3415,7 +3413,6 @@
           <w15:appearance w15:val="hidden"/>
           <w:text/>
         </w:sdtPr>
-        <w:sdtEndPr/>
         <w:sdtContent>
           <w:r>
             <w:rPr>
@@ -3482,7 +3479,6 @@
           <w15:appearance w15:val="hidden"/>
           <w:text/>
         </w:sdtPr>
-        <w:sdtEndPr/>
         <w:sdtContent>
           <w:r>
             <w:rPr>
@@ -3551,7 +3547,6 @@
           <w15:appearance w15:val="hidden"/>
           <w:text/>
         </w:sdtPr>
-        <w:sdtEndPr/>
         <w:sdtContent>
           <w:r>
             <w:rPr>
@@ -3721,7 +3716,6 @@
           </w:placeholder>
           <w:text/>
         </w:sdtPr>
-        <w:sdtEndPr/>
         <w:sdtContent>
           <w:r>
             <w:rPr>
@@ -3815,7 +3809,6 @@
           </w:placeholder>
           <w:text/>
         </w:sdtPr>
-        <w:sdtEndPr/>
         <w:sdtContent>
           <w:r>
             <w:rPr>
@@ -3973,7 +3966,6 @@
           <w15:appearance w15:val="hidden"/>
           <w:text/>
         </w:sdtPr>
-        <w:sdtEndPr/>
         <w:sdtContent>
           <w:r>
             <w:rPr>
@@ -4114,7 +4106,6 @@
           <w15:appearance w15:val="hidden"/>
           <w:text/>
         </w:sdtPr>
-        <w:sdtEndPr/>
         <w:sdtContent>
           <w:r>
             <w:rPr>
@@ -4178,7 +4169,6 @@
           </w:placeholder>
           <w:text/>
         </w:sdtPr>
-        <w:sdtEndPr/>
         <w:sdtContent>
           <w:r>
             <w:rPr>
@@ -4242,13 +4232,24 @@
           </w:placeholder>
           <w:text/>
         </w:sdtPr>
-        <w:sdtEndPr/>
         <w:sdtContent>
           <w:r>
             <w:rPr>
               <w:rFonts w:asciiTheme="majorHAnsi" w:hAnsiTheme="majorHAnsi" w:cstheme="majorHAnsi"/>
             </w:rPr>
-            <w:t xml:space="preserve">    </w:t>
+            <w:t xml:space="preserve"> </w:t>
+          </w:r>
+          <w:r>
+            <w:rPr>
+              <w:rFonts w:asciiTheme="majorHAnsi" w:hAnsiTheme="majorHAnsi" w:cstheme="majorHAnsi"/>
+            </w:rPr>
+            <w:t>X</w:t>
+          </w:r>
+          <w:r>
+            <w:rPr>
+              <w:rFonts w:asciiTheme="majorHAnsi" w:hAnsiTheme="majorHAnsi" w:cstheme="majorHAnsi"/>
+            </w:rPr>
+            <w:t xml:space="preserve">   </w:t>
           </w:r>
         </w:sdtContent>
       </w:sdt>
@@ -4435,13 +4436,24 @@
           </w:placeholder>
           <w:text/>
         </w:sdtPr>
-        <w:sdtEndPr/>
         <w:sdtContent>
           <w:r>
             <w:rPr>
               <w:rFonts w:asciiTheme="majorHAnsi" w:hAnsiTheme="majorHAnsi" w:cstheme="majorHAnsi"/>
             </w:rPr>
-            <w:t xml:space="preserve">    </w:t>
+            <w:t xml:space="preserve"> </w:t>
+          </w:r>
+          <w:r>
+            <w:rPr>
+              <w:rFonts w:asciiTheme="majorHAnsi" w:hAnsiTheme="majorHAnsi" w:cstheme="majorHAnsi"/>
+            </w:rPr>
+            <w:t>X</w:t>
+          </w:r>
+          <w:r>
+            <w:rPr>
+              <w:rFonts w:asciiTheme="majorHAnsi" w:hAnsiTheme="majorHAnsi" w:cstheme="majorHAnsi"/>
+            </w:rPr>
+            <w:t xml:space="preserve">   </w:t>
           </w:r>
         </w:sdtContent>
       </w:sdt>
@@ -4487,13 +4499,24 @@
           </w:placeholder>
           <w:text/>
         </w:sdtPr>
-        <w:sdtEndPr/>
         <w:sdtContent>
           <w:r>
             <w:rPr>
               <w:rFonts w:asciiTheme="majorHAnsi" w:hAnsiTheme="majorHAnsi" w:cstheme="majorHAnsi"/>
             </w:rPr>
-            <w:t xml:space="preserve">    </w:t>
+            <w:t xml:space="preserve">  </w:t>
+          </w:r>
+          <w:r>
+            <w:rPr>
+              <w:rFonts w:asciiTheme="majorHAnsi" w:hAnsiTheme="majorHAnsi" w:cstheme="majorHAnsi"/>
+            </w:rPr>
+            <w:t>X</w:t>
+          </w:r>
+          <w:r>
+            <w:rPr>
+              <w:rFonts w:asciiTheme="majorHAnsi" w:hAnsiTheme="majorHAnsi" w:cstheme="majorHAnsi"/>
+            </w:rPr>
+            <w:t xml:space="preserve">  </w:t>
           </w:r>
         </w:sdtContent>
       </w:sdt>
@@ -6494,7 +6517,9 @@
   <w:rsids>
     <w:rsidRoot w:val="00BC2E03"/>
     <w:rsid w:val="00203649"/>
+    <w:rsid w:val="00854E80"/>
     <w:rsid w:val="00BC2E03"/>
+    <w:rsid w:val="00CB292A"/>
   </w:rsids>
   <m:mathPr>
     <m:mathFont m:val="Cambria Math"/>

--- a/reports/Student #3/05 Requirements - Student #3.docx
+++ b/reports/Student #3/05 Requirements - Student #3.docx
@@ -185,7 +185,13 @@
                   <w:rPr>
                     <w:rFonts w:asciiTheme="majorHAnsi" w:hAnsiTheme="majorHAnsi" w:cstheme="majorHAnsi"/>
                   </w:rPr>
-                  <w:t xml:space="preserve"> https://github.com/rafcasceb/Acme-SF-D01</w:t>
+                  <w:t xml:space="preserve"> https://github.com/rafcasceb/Acme-SF-D0</w:t>
+                </w:r>
+                <w:r>
+                  <w:rPr>
+                    <w:rFonts w:asciiTheme="majorHAnsi" w:hAnsiTheme="majorHAnsi" w:cstheme="majorHAnsi"/>
+                  </w:rPr>
+                  <w:t>4</w:t>
                 </w:r>
               </w:sdtContent>
             </w:sdt>
@@ -329,12 +335,14 @@
                   </w:rPr>
                   <w:t xml:space="preserve"> </w:t>
                 </w:r>
+                <w:proofErr w:type="spellStart"/>
                 <w:r>
                   <w:rPr>
                     <w:rFonts w:asciiTheme="majorHAnsi" w:hAnsiTheme="majorHAnsi" w:cstheme="majorHAnsi"/>
                   </w:rPr>
                   <w:t>rauherper</w:t>
                 </w:r>
+                <w:proofErr w:type="spellEnd"/>
                 <w:r>
                   <w:rPr>
                     <w:rFonts w:asciiTheme="majorHAnsi" w:hAnsiTheme="majorHAnsi" w:cstheme="majorHAnsi"/>
@@ -450,12 +458,16 @@
                   </w:rPr>
                   <w:t xml:space="preserve"> </w:t>
                 </w:r>
+                <w:proofErr w:type="spellStart"/>
+                <w:proofErr w:type="gramStart"/>
                 <w:r>
                   <w:rPr>
                     <w:rFonts w:asciiTheme="majorHAnsi" w:hAnsiTheme="majorHAnsi" w:cstheme="majorHAnsi"/>
                   </w:rPr>
                   <w:t>Analyst,Developer</w:t>
                 </w:r>
+                <w:proofErr w:type="spellEnd"/>
+                <w:proofErr w:type="gramEnd"/>
                 <w:r>
                   <w:rPr>
                     <w:rFonts w:asciiTheme="majorHAnsi" w:hAnsiTheme="majorHAnsi" w:cstheme="majorHAnsi"/>
@@ -6517,9 +6529,11 @@
   <w:rsids>
     <w:rsidRoot w:val="00BC2E03"/>
     <w:rsid w:val="00203649"/>
+    <w:rsid w:val="00312350"/>
     <w:rsid w:val="00854E80"/>
     <w:rsid w:val="00BC2E03"/>
     <w:rsid w:val="00CB292A"/>
+    <w:rsid w:val="00E61CAE"/>
   </w:rsids>
   <m:mathPr>
     <m:mathFont m:val="Cambria Math"/>
